--- a/HTML/HTML-Assignment.docx
+++ b/HTML/HTML-Assignment.docx
@@ -1,6 +1,6 @@
 
 <file path=word/document.xml><?xml version="1.0" encoding="utf-8"?>
-<w:document xmlns:wpc="http://schemas.microsoft.com/office/word/2010/wordprocessingCanvas" xmlns:mc="http://schemas.openxmlformats.org/markup-compatibility/2006" xmlns:o="urn:schemas-microsoft-com:office:office" xmlns:r="http://schemas.openxmlformats.org/officeDocument/2006/relationships" xmlns:m="http://schemas.openxmlformats.org/officeDocument/2006/math" xmlns:v="urn:schemas-microsoft-com:vml" xmlns:wp14="http://schemas.microsoft.com/office/word/2010/wordprocessingDrawing" xmlns:wp="http://schemas.openxmlformats.org/drawingml/2006/wordprocessingDrawing" xmlns:w10="urn:schemas-microsoft-com:office:word" xmlns:w="http://schemas.openxmlformats.org/wordprocessingml/2006/main" xmlns:w14="http://schemas.microsoft.com/office/word/2010/wordml" xmlns:wpg="http://schemas.microsoft.com/office/word/2010/wordprocessingGroup" xmlns:wpi="http://schemas.microsoft.com/office/word/2010/wordprocessingInk" xmlns:wne="http://schemas.microsoft.com/office/word/2006/wordml" xmlns:wps="http://schemas.microsoft.com/office/word/2010/wordprocessingShape" mc:Ignorable="w14 wp14">
+<w:document xmlns:wpc="http://schemas.microsoft.com/office/word/2010/wordprocessingCanvas" xmlns:mc="http://schemas.openxmlformats.org/markup-compatibility/2006" xmlns:o="urn:schemas-microsoft-com:office:office" xmlns:r="http://schemas.openxmlformats.org/officeDocument/2006/relationships" xmlns:m="http://schemas.openxmlformats.org/officeDocument/2006/math" xmlns:v="urn:schemas-microsoft-com:vml" xmlns:wp14="http://schemas.microsoft.com/office/word/2010/wordprocessingDrawing" xmlns:wp="http://schemas.openxmlformats.org/drawingml/2006/wordprocessingDrawing" xmlns:w10="urn:schemas-microsoft-com:office:word" xmlns:w="http://schemas.openxmlformats.org/wordprocessingml/2006/main" xmlns:w14="http://schemas.microsoft.com/office/word/2010/wordml" xmlns:w15="http://schemas.microsoft.com/office/word/2012/wordml" xmlns:wpg="http://schemas.microsoft.com/office/word/2010/wordprocessingGroup" xmlns:wpi="http://schemas.microsoft.com/office/word/2010/wordprocessingInk" xmlns:wne="http://schemas.microsoft.com/office/word/2006/wordml" xmlns:wps="http://schemas.microsoft.com/office/word/2010/wordprocessingShape" mc:Ignorable="w14 w15 wp14">
   <w:body>
     <w:p>
       <w:pPr>
@@ -15,6 +15,16 @@
           <w:lang w:val="en-IN"/>
         </w:rPr>
       </w:pPr>
+      <w:r>
+        <w:rPr>
+          <w:rFonts w:ascii="Candara" w:hAnsi="Candara"/>
+          <w:sz w:val="24"/>
+          <w:lang w:val="en-IN"/>
+        </w:rPr>
+        <w:t xml:space="preserve">Milind Editing---  </w:t>
+      </w:r>
+      <w:bookmarkStart w:id="0" w:name="_GoBack"/>
+      <w:bookmarkEnd w:id="0"/>
       <w:r>
         <w:rPr>
           <w:rFonts w:ascii="Candara" w:hAnsi="Candara"/>
@@ -66,7 +76,7 @@
                     </pic:cNvPicPr>
                   </pic:nvPicPr>
                   <pic:blipFill>
-                    <a:blip r:embed="rId9" cstate="print"/>
+                    <a:blip r:embed="rId8" cstate="print"/>
                     <a:srcRect/>
                     <a:stretch>
                       <a:fillRect/>
@@ -158,7 +168,7 @@
                     </pic:cNvPicPr>
                   </pic:nvPicPr>
                   <pic:blipFill>
-                    <a:blip r:embed="rId10" cstate="print"/>
+                    <a:blip r:embed="rId9" cstate="print"/>
                     <a:srcRect/>
                     <a:stretch>
                       <a:fillRect/>
@@ -315,25 +325,7 @@
                 <w:sz w:val="24"/>
                 <w:lang w:val="en-IN"/>
               </w:rPr>
-              <w:t xml:space="preserve">Each table starts with a table tag. Each table row starts with a </w:t>
-            </w:r>
-            <w:proofErr w:type="spellStart"/>
-            <w:r>
-              <w:rPr>
-                <w:rFonts w:ascii="Candara" w:hAnsi="Candara"/>
-                <w:sz w:val="24"/>
-                <w:lang w:val="en-IN"/>
-              </w:rPr>
-              <w:t>tr</w:t>
-            </w:r>
-            <w:proofErr w:type="spellEnd"/>
-            <w:r>
-              <w:rPr>
-                <w:rFonts w:ascii="Candara" w:hAnsi="Candara"/>
-                <w:sz w:val="24"/>
-                <w:lang w:val="en-IN"/>
-              </w:rPr>
-              <w:t xml:space="preserve"> tag. Each table data starts with a td tag.</w:t>
+              <w:t>Each table starts with a table tag. Each table row starts with a tr tag. Each table data starts with a td tag.</w:t>
             </w:r>
           </w:p>
           <w:p>
@@ -1731,7 +1723,6 @@
                 <w:sz w:val="24"/>
                 <w:lang w:val="en-IN"/>
               </w:rPr>
-              <w:lastRenderedPageBreak/>
               <w:t>Apples</w:t>
             </w:r>
           </w:p>
@@ -2022,7 +2013,6 @@
             <w:r>
               <w:rPr>
                 <w:rFonts w:ascii="Candara" w:hAnsi="Candara"/>
-                <w:bCs w:val="0"/>
                 <w:sz w:val="24"/>
                 <w:lang w:val="en-IN"/>
               </w:rPr>
@@ -2047,9 +2037,9 @@
                   <o:lock v:ext="edit" aspectratio="t"/>
                 </v:shapetype>
                 <v:shape id="_x0000_i1032" type="#_x0000_t75" style="width:49.5pt;height:18pt" o:ole="">
-                  <v:imagedata r:id="rId11" o:title=""/>
+                  <v:imagedata r:id="rId10" o:title=""/>
                 </v:shape>
-                <w:control r:id="rId12" w:name="DefaultOcxName" w:shapeid="_x0000_i1032"/>
+                <w:control r:id="rId11" w:name="DefaultOcxName" w:shapeid="_x0000_i1032"/>
               </w:object>
             </w:r>
             <w:r>
@@ -2064,15 +2054,14 @@
             <w:r>
               <w:rPr>
                 <w:rFonts w:ascii="Candara" w:hAnsi="Candara"/>
-                <w:bCs w:val="0"/>
                 <w:sz w:val="24"/>
                 <w:lang w:val="en-IN"/>
               </w:rPr>
               <w:object w:dxaOrig="225" w:dyaOrig="225">
                 <v:shape id="_x0000_i1036" type="#_x0000_t75" style="width:49.5pt;height:18pt" o:ole="">
-                  <v:imagedata r:id="rId13" o:title=""/>
+                  <v:imagedata r:id="rId12" o:title=""/>
                 </v:shape>
-                <w:control r:id="rId14" w:name="DefaultOcxName1" w:shapeid="_x0000_i1036"/>
+                <w:control r:id="rId13" w:name="DefaultOcxName1" w:shapeid="_x0000_i1036"/>
               </w:object>
             </w:r>
           </w:p>
@@ -2168,9 +2157,9 @@
               </w:rPr>
               <w:object w:dxaOrig="3195" w:dyaOrig="1845">
                 <v:shape id="_x0000_i1029" type="#_x0000_t75" style="width:159.75pt;height:92.25pt" o:ole="">
-                  <v:imagedata r:id="rId15" o:title=""/>
+                  <v:imagedata r:id="rId14" o:title=""/>
                 </v:shape>
-                <o:OLEObject Type="Embed" ProgID="PBrush" ShapeID="_x0000_i1029" DrawAspect="Content" ObjectID="_1531679307" r:id="rId16"/>
+                <o:OLEObject Type="Embed" ProgID="PBrush" ShapeID="_x0000_i1029" DrawAspect="Content" ObjectID="_1533020389" r:id="rId15"/>
               </w:object>
             </w:r>
           </w:p>
@@ -2549,7 +2538,6 @@
                       <w:lang w:val="en-IN"/>
                     </w:rPr>
                   </w:pPr>
-                  <w:proofErr w:type="spellStart"/>
                   <w:r>
                     <w:rPr>
                       <w:rFonts w:ascii="Candara" w:hAnsi="Candara"/>
@@ -2558,7 +2546,6 @@
                     </w:rPr>
                     <w:t>topleft</w:t>
                   </w:r>
-                  <w:proofErr w:type="spellEnd"/>
                 </w:p>
               </w:tc>
               <w:tc>
@@ -2582,7 +2569,6 @@
                       <w:lang w:val="en-IN"/>
                     </w:rPr>
                   </w:pPr>
-                  <w:proofErr w:type="spellStart"/>
                   <w:r>
                     <w:rPr>
                       <w:rFonts w:ascii="Candara" w:hAnsi="Candara"/>
@@ -2591,7 +2577,6 @@
                     </w:rPr>
                     <w:t>topright</w:t>
                   </w:r>
-                  <w:proofErr w:type="spellEnd"/>
                 </w:p>
               </w:tc>
             </w:tr>
@@ -2628,17 +2613,8 @@
                       <w:lang w:val="en-IN"/>
                     </w:rPr>
                     <w:br/>
-                  </w:r>
-                  <w:proofErr w:type="spellStart"/>
-                  <w:r>
-                    <w:rPr>
-                      <w:rFonts w:ascii="Candara" w:hAnsi="Candara"/>
-                      <w:sz w:val="24"/>
-                      <w:lang w:val="en-IN"/>
-                    </w:rPr>
                     <w:t>botleft</w:t>
                   </w:r>
-                  <w:proofErr w:type="spellEnd"/>
                 </w:p>
               </w:tc>
               <w:tc>
@@ -2669,17 +2645,8 @@
                       <w:lang w:val="en-IN"/>
                     </w:rPr>
                     <w:br/>
-                  </w:r>
-                  <w:proofErr w:type="spellStart"/>
-                  <w:r>
-                    <w:rPr>
-                      <w:rFonts w:ascii="Candara" w:hAnsi="Candara"/>
-                      <w:sz w:val="24"/>
-                      <w:lang w:val="en-IN"/>
-                    </w:rPr>
                     <w:t>botright</w:t>
                   </w:r>
-                  <w:proofErr w:type="spellEnd"/>
                 </w:p>
               </w:tc>
             </w:tr>
@@ -2740,17 +2707,14 @@
           <w:rFonts w:ascii="Candara" w:hAnsi="Candara"/>
           <w:sz w:val="24"/>
         </w:rPr>
-        <w:lastRenderedPageBreak/>
         <w:t>Develop your personal website that provides information about your hobbies, contact details, address, photos, technical skills etc.</w:t>
       </w:r>
-      <w:bookmarkStart w:id="0" w:name="_GoBack"/>
-      <w:bookmarkEnd w:id="0"/>
     </w:p>
     <w:sectPr>
-      <w:headerReference w:type="even" r:id="rId17"/>
-      <w:headerReference w:type="default" r:id="rId18"/>
-      <w:footerReference w:type="default" r:id="rId19"/>
-      <w:headerReference w:type="first" r:id="rId20"/>
+      <w:headerReference w:type="even" r:id="rId16"/>
+      <w:headerReference w:type="default" r:id="rId17"/>
+      <w:footerReference w:type="default" r:id="rId18"/>
+      <w:headerReference w:type="first" r:id="rId19"/>
       <w:pgSz w:w="12240" w:h="15840" w:code="1"/>
       <w:pgMar w:top="720" w:right="720" w:bottom="720" w:left="720" w:header="720" w:footer="720" w:gutter="0"/>
       <w:pgBorders w:offsetFrom="page">
@@ -2767,7 +2731,7 @@
 </file>
 
 <file path=word/endnotes.xml><?xml version="1.0" encoding="utf-8"?>
-<w:endnotes xmlns:wpc="http://schemas.microsoft.com/office/word/2010/wordprocessingCanvas" xmlns:mc="http://schemas.openxmlformats.org/markup-compatibility/2006" xmlns:o="urn:schemas-microsoft-com:office:office" xmlns:r="http://schemas.openxmlformats.org/officeDocument/2006/relationships" xmlns:m="http://schemas.openxmlformats.org/officeDocument/2006/math" xmlns:v="urn:schemas-microsoft-com:vml" xmlns:wp14="http://schemas.microsoft.com/office/word/2010/wordprocessingDrawing" xmlns:wp="http://schemas.openxmlformats.org/drawingml/2006/wordprocessingDrawing" xmlns:w10="urn:schemas-microsoft-com:office:word" xmlns:w="http://schemas.openxmlformats.org/wordprocessingml/2006/main" xmlns:w14="http://schemas.microsoft.com/office/word/2010/wordml" xmlns:wpg="http://schemas.microsoft.com/office/word/2010/wordprocessingGroup" xmlns:wpi="http://schemas.microsoft.com/office/word/2010/wordprocessingInk" xmlns:wne="http://schemas.microsoft.com/office/word/2006/wordml" xmlns:wps="http://schemas.microsoft.com/office/word/2010/wordprocessingShape" mc:Ignorable="w14 wp14">
+<w:endnotes xmlns:wpc="http://schemas.microsoft.com/office/word/2010/wordprocessingCanvas" xmlns:mc="http://schemas.openxmlformats.org/markup-compatibility/2006" xmlns:o="urn:schemas-microsoft-com:office:office" xmlns:r="http://schemas.openxmlformats.org/officeDocument/2006/relationships" xmlns:m="http://schemas.openxmlformats.org/officeDocument/2006/math" xmlns:v="urn:schemas-microsoft-com:vml" xmlns:wp14="http://schemas.microsoft.com/office/word/2010/wordprocessingDrawing" xmlns:wp="http://schemas.openxmlformats.org/drawingml/2006/wordprocessingDrawing" xmlns:w10="urn:schemas-microsoft-com:office:word" xmlns:w="http://schemas.openxmlformats.org/wordprocessingml/2006/main" xmlns:w14="http://schemas.microsoft.com/office/word/2010/wordml" xmlns:w15="http://schemas.microsoft.com/office/word/2012/wordml" xmlns:wpg="http://schemas.microsoft.com/office/word/2010/wordprocessingGroup" xmlns:wpi="http://schemas.microsoft.com/office/word/2010/wordprocessingInk" xmlns:wne="http://schemas.microsoft.com/office/word/2006/wordml" xmlns:wps="http://schemas.microsoft.com/office/word/2010/wordprocessingShape" mc:Ignorable="w14 w15 wp14">
   <w:endnote w:type="separator" w:id="-1">
     <w:p>
       <w:r>
@@ -2786,7 +2750,7 @@
 </file>
 
 <file path=word/footer1.xml><?xml version="1.0" encoding="utf-8"?>
-<w:ftr xmlns:wpc="http://schemas.microsoft.com/office/word/2010/wordprocessingCanvas" xmlns:mc="http://schemas.openxmlformats.org/markup-compatibility/2006" xmlns:o="urn:schemas-microsoft-com:office:office" xmlns:r="http://schemas.openxmlformats.org/officeDocument/2006/relationships" xmlns:m="http://schemas.openxmlformats.org/officeDocument/2006/math" xmlns:v="urn:schemas-microsoft-com:vml" xmlns:wp14="http://schemas.microsoft.com/office/word/2010/wordprocessingDrawing" xmlns:wp="http://schemas.openxmlformats.org/drawingml/2006/wordprocessingDrawing" xmlns:w10="urn:schemas-microsoft-com:office:word" xmlns:w="http://schemas.openxmlformats.org/wordprocessingml/2006/main" xmlns:w14="http://schemas.microsoft.com/office/word/2010/wordml" xmlns:wpg="http://schemas.microsoft.com/office/word/2010/wordprocessingGroup" xmlns:wpi="http://schemas.microsoft.com/office/word/2010/wordprocessingInk" xmlns:wne="http://schemas.microsoft.com/office/word/2006/wordml" xmlns:wps="http://schemas.microsoft.com/office/word/2010/wordprocessingShape" mc:Ignorable="w14 wp14">
+<w:ftr xmlns:wpc="http://schemas.microsoft.com/office/word/2010/wordprocessingCanvas" xmlns:mc="http://schemas.openxmlformats.org/markup-compatibility/2006" xmlns:o="urn:schemas-microsoft-com:office:office" xmlns:r="http://schemas.openxmlformats.org/officeDocument/2006/relationships" xmlns:m="http://schemas.openxmlformats.org/officeDocument/2006/math" xmlns:v="urn:schemas-microsoft-com:vml" xmlns:wp14="http://schemas.microsoft.com/office/word/2010/wordprocessingDrawing" xmlns:wp="http://schemas.openxmlformats.org/drawingml/2006/wordprocessingDrawing" xmlns:w10="urn:schemas-microsoft-com:office:word" xmlns:w="http://schemas.openxmlformats.org/wordprocessingml/2006/main" xmlns:w14="http://schemas.microsoft.com/office/word/2010/wordml" xmlns:w15="http://schemas.microsoft.com/office/word/2012/wordml" xmlns:wpg="http://schemas.microsoft.com/office/word/2010/wordprocessingGroup" xmlns:wpi="http://schemas.microsoft.com/office/word/2010/wordprocessingInk" xmlns:wne="http://schemas.microsoft.com/office/word/2006/wordml" xmlns:wps="http://schemas.microsoft.com/office/word/2010/wordprocessingShape" mc:Ignorable="w14 w15 wp14">
   <w:p>
     <w:pPr>
       <w:pStyle w:val="Footer"/>
@@ -2853,7 +2817,7 @@
         <w:sz w:val="22"/>
         <w:szCs w:val="22"/>
       </w:rPr>
-      <w:t>4</w:t>
+      <w:t>1</w:t>
     </w:r>
     <w:r>
       <w:rPr>
@@ -2917,7 +2881,7 @@
 </file>
 
 <file path=word/footnotes.xml><?xml version="1.0" encoding="utf-8"?>
-<w:footnotes xmlns:wpc="http://schemas.microsoft.com/office/word/2010/wordprocessingCanvas" xmlns:mc="http://schemas.openxmlformats.org/markup-compatibility/2006" xmlns:o="urn:schemas-microsoft-com:office:office" xmlns:r="http://schemas.openxmlformats.org/officeDocument/2006/relationships" xmlns:m="http://schemas.openxmlformats.org/officeDocument/2006/math" xmlns:v="urn:schemas-microsoft-com:vml" xmlns:wp14="http://schemas.microsoft.com/office/word/2010/wordprocessingDrawing" xmlns:wp="http://schemas.openxmlformats.org/drawingml/2006/wordprocessingDrawing" xmlns:w10="urn:schemas-microsoft-com:office:word" xmlns:w="http://schemas.openxmlformats.org/wordprocessingml/2006/main" xmlns:w14="http://schemas.microsoft.com/office/word/2010/wordml" xmlns:wpg="http://schemas.microsoft.com/office/word/2010/wordprocessingGroup" xmlns:wpi="http://schemas.microsoft.com/office/word/2010/wordprocessingInk" xmlns:wne="http://schemas.microsoft.com/office/word/2006/wordml" xmlns:wps="http://schemas.microsoft.com/office/word/2010/wordprocessingShape" mc:Ignorable="w14 wp14">
+<w:footnotes xmlns:wpc="http://schemas.microsoft.com/office/word/2010/wordprocessingCanvas" xmlns:mc="http://schemas.openxmlformats.org/markup-compatibility/2006" xmlns:o="urn:schemas-microsoft-com:office:office" xmlns:r="http://schemas.openxmlformats.org/officeDocument/2006/relationships" xmlns:m="http://schemas.openxmlformats.org/officeDocument/2006/math" xmlns:v="urn:schemas-microsoft-com:vml" xmlns:wp14="http://schemas.microsoft.com/office/word/2010/wordprocessingDrawing" xmlns:wp="http://schemas.openxmlformats.org/drawingml/2006/wordprocessingDrawing" xmlns:w10="urn:schemas-microsoft-com:office:word" xmlns:w="http://schemas.openxmlformats.org/wordprocessingml/2006/main" xmlns:w14="http://schemas.microsoft.com/office/word/2010/wordml" xmlns:w15="http://schemas.microsoft.com/office/word/2012/wordml" xmlns:wpg="http://schemas.microsoft.com/office/word/2010/wordprocessingGroup" xmlns:wpi="http://schemas.microsoft.com/office/word/2010/wordprocessingInk" xmlns:wne="http://schemas.microsoft.com/office/word/2006/wordml" xmlns:wps="http://schemas.microsoft.com/office/word/2010/wordprocessingShape" mc:Ignorable="w14 w15 wp14">
   <w:footnote w:type="separator" w:id="-1">
     <w:p>
       <w:r>
@@ -2936,7 +2900,7 @@
 </file>
 
 <file path=word/header1.xml><?xml version="1.0" encoding="utf-8"?>
-<w:hdr xmlns:wpc="http://schemas.microsoft.com/office/word/2010/wordprocessingCanvas" xmlns:mc="http://schemas.openxmlformats.org/markup-compatibility/2006" xmlns:o="urn:schemas-microsoft-com:office:office" xmlns:r="http://schemas.openxmlformats.org/officeDocument/2006/relationships" xmlns:m="http://schemas.openxmlformats.org/officeDocument/2006/math" xmlns:v="urn:schemas-microsoft-com:vml" xmlns:wp14="http://schemas.microsoft.com/office/word/2010/wordprocessingDrawing" xmlns:wp="http://schemas.openxmlformats.org/drawingml/2006/wordprocessingDrawing" xmlns:w10="urn:schemas-microsoft-com:office:word" xmlns:w="http://schemas.openxmlformats.org/wordprocessingml/2006/main" xmlns:w14="http://schemas.microsoft.com/office/word/2010/wordml" xmlns:wpg="http://schemas.microsoft.com/office/word/2010/wordprocessingGroup" xmlns:wpi="http://schemas.microsoft.com/office/word/2010/wordprocessingInk" xmlns:wne="http://schemas.microsoft.com/office/word/2006/wordml" xmlns:wps="http://schemas.microsoft.com/office/word/2010/wordprocessingShape" mc:Ignorable="w14 wp14">
+<w:hdr xmlns:wpc="http://schemas.microsoft.com/office/word/2010/wordprocessingCanvas" xmlns:mc="http://schemas.openxmlformats.org/markup-compatibility/2006" xmlns:o="urn:schemas-microsoft-com:office:office" xmlns:r="http://schemas.openxmlformats.org/officeDocument/2006/relationships" xmlns:m="http://schemas.openxmlformats.org/officeDocument/2006/math" xmlns:v="urn:schemas-microsoft-com:vml" xmlns:wp14="http://schemas.microsoft.com/office/word/2010/wordprocessingDrawing" xmlns:wp="http://schemas.openxmlformats.org/drawingml/2006/wordprocessingDrawing" xmlns:w10="urn:schemas-microsoft-com:office:word" xmlns:w="http://schemas.openxmlformats.org/wordprocessingml/2006/main" xmlns:w14="http://schemas.microsoft.com/office/word/2010/wordml" xmlns:w15="http://schemas.microsoft.com/office/word/2012/wordml" xmlns:wpg="http://schemas.microsoft.com/office/word/2010/wordprocessingGroup" xmlns:wpi="http://schemas.microsoft.com/office/word/2010/wordprocessingInk" xmlns:wne="http://schemas.microsoft.com/office/word/2006/wordml" xmlns:wps="http://schemas.microsoft.com/office/word/2010/wordprocessingShape" mc:Ignorable="w14 w15 wp14">
   <w:p>
     <w:pPr>
       <w:pStyle w:val="Header"/>
@@ -2982,7 +2946,7 @@
 </file>
 
 <file path=word/header2.xml><?xml version="1.0" encoding="utf-8"?>
-<w:hdr xmlns:wpc="http://schemas.microsoft.com/office/word/2010/wordprocessingCanvas" xmlns:mc="http://schemas.openxmlformats.org/markup-compatibility/2006" xmlns:o="urn:schemas-microsoft-com:office:office" xmlns:r="http://schemas.openxmlformats.org/officeDocument/2006/relationships" xmlns:m="http://schemas.openxmlformats.org/officeDocument/2006/math" xmlns:v="urn:schemas-microsoft-com:vml" xmlns:wp14="http://schemas.microsoft.com/office/word/2010/wordprocessingDrawing" xmlns:wp="http://schemas.openxmlformats.org/drawingml/2006/wordprocessingDrawing" xmlns:w10="urn:schemas-microsoft-com:office:word" xmlns:w="http://schemas.openxmlformats.org/wordprocessingml/2006/main" xmlns:w14="http://schemas.microsoft.com/office/word/2010/wordml" xmlns:wpg="http://schemas.microsoft.com/office/word/2010/wordprocessingGroup" xmlns:wpi="http://schemas.microsoft.com/office/word/2010/wordprocessingInk" xmlns:wne="http://schemas.microsoft.com/office/word/2006/wordml" xmlns:wps="http://schemas.microsoft.com/office/word/2010/wordprocessingShape" mc:Ignorable="w14 wp14">
+<w:hdr xmlns:wpc="http://schemas.microsoft.com/office/word/2010/wordprocessingCanvas" xmlns:mc="http://schemas.openxmlformats.org/markup-compatibility/2006" xmlns:o="urn:schemas-microsoft-com:office:office" xmlns:r="http://schemas.openxmlformats.org/officeDocument/2006/relationships" xmlns:m="http://schemas.openxmlformats.org/officeDocument/2006/math" xmlns:v="urn:schemas-microsoft-com:vml" xmlns:wp14="http://schemas.microsoft.com/office/word/2010/wordprocessingDrawing" xmlns:wp="http://schemas.openxmlformats.org/drawingml/2006/wordprocessingDrawing" xmlns:w10="urn:schemas-microsoft-com:office:word" xmlns:w="http://schemas.openxmlformats.org/wordprocessingml/2006/main" xmlns:w14="http://schemas.microsoft.com/office/word/2010/wordml" xmlns:w15="http://schemas.microsoft.com/office/word/2012/wordml" xmlns:wpg="http://schemas.microsoft.com/office/word/2010/wordprocessingGroup" xmlns:wpi="http://schemas.microsoft.com/office/word/2010/wordprocessingInk" xmlns:wne="http://schemas.microsoft.com/office/word/2006/wordml" xmlns:wps="http://schemas.microsoft.com/office/word/2010/wordprocessingShape" mc:Ignorable="w14 w15 wp14">
   <w:tbl>
     <w:tblPr>
       <w:tblW w:w="5000" w:type="pct"/>
@@ -3155,7 +3119,7 @@
 </file>
 
 <file path=word/header3.xml><?xml version="1.0" encoding="utf-8"?>
-<w:hdr xmlns:wpc="http://schemas.microsoft.com/office/word/2010/wordprocessingCanvas" xmlns:mc="http://schemas.openxmlformats.org/markup-compatibility/2006" xmlns:o="urn:schemas-microsoft-com:office:office" xmlns:r="http://schemas.openxmlformats.org/officeDocument/2006/relationships" xmlns:m="http://schemas.openxmlformats.org/officeDocument/2006/math" xmlns:v="urn:schemas-microsoft-com:vml" xmlns:wp14="http://schemas.microsoft.com/office/word/2010/wordprocessingDrawing" xmlns:wp="http://schemas.openxmlformats.org/drawingml/2006/wordprocessingDrawing" xmlns:w10="urn:schemas-microsoft-com:office:word" xmlns:w="http://schemas.openxmlformats.org/wordprocessingml/2006/main" xmlns:w14="http://schemas.microsoft.com/office/word/2010/wordml" xmlns:wpg="http://schemas.microsoft.com/office/word/2010/wordprocessingGroup" xmlns:wpi="http://schemas.microsoft.com/office/word/2010/wordprocessingInk" xmlns:wne="http://schemas.microsoft.com/office/word/2006/wordml" xmlns:wps="http://schemas.microsoft.com/office/word/2010/wordprocessingShape" mc:Ignorable="w14 wp14">
+<w:hdr xmlns:wpc="http://schemas.microsoft.com/office/word/2010/wordprocessingCanvas" xmlns:mc="http://schemas.openxmlformats.org/markup-compatibility/2006" xmlns:o="urn:schemas-microsoft-com:office:office" xmlns:r="http://schemas.openxmlformats.org/officeDocument/2006/relationships" xmlns:m="http://schemas.openxmlformats.org/officeDocument/2006/math" xmlns:v="urn:schemas-microsoft-com:vml" xmlns:wp14="http://schemas.microsoft.com/office/word/2010/wordprocessingDrawing" xmlns:wp="http://schemas.openxmlformats.org/drawingml/2006/wordprocessingDrawing" xmlns:w10="urn:schemas-microsoft-com:office:word" xmlns:w="http://schemas.openxmlformats.org/wordprocessingml/2006/main" xmlns:w14="http://schemas.microsoft.com/office/word/2010/wordml" xmlns:w15="http://schemas.microsoft.com/office/word/2012/wordml" xmlns:wpg="http://schemas.microsoft.com/office/word/2010/wordprocessingGroup" xmlns:wpi="http://schemas.microsoft.com/office/word/2010/wordprocessingInk" xmlns:wne="http://schemas.microsoft.com/office/word/2006/wordml" xmlns:wps="http://schemas.microsoft.com/office/word/2010/wordprocessingShape" mc:Ignorable="w14 w15 wp14">
   <w:p>
     <w:pPr>
       <w:pStyle w:val="Header"/>
@@ -3201,8 +3165,8 @@
 </file>
 
 <file path=word/numbering.xml><?xml version="1.0" encoding="utf-8"?>
-<w:numbering xmlns:wpc="http://schemas.microsoft.com/office/word/2010/wordprocessingCanvas" xmlns:mc="http://schemas.openxmlformats.org/markup-compatibility/2006" xmlns:o="urn:schemas-microsoft-com:office:office" xmlns:r="http://schemas.openxmlformats.org/officeDocument/2006/relationships" xmlns:m="http://schemas.openxmlformats.org/officeDocument/2006/math" xmlns:v="urn:schemas-microsoft-com:vml" xmlns:wp14="http://schemas.microsoft.com/office/word/2010/wordprocessingDrawing" xmlns:wp="http://schemas.openxmlformats.org/drawingml/2006/wordprocessingDrawing" xmlns:w10="urn:schemas-microsoft-com:office:word" xmlns:w="http://schemas.openxmlformats.org/wordprocessingml/2006/main" xmlns:w14="http://schemas.microsoft.com/office/word/2010/wordml" xmlns:wpg="http://schemas.microsoft.com/office/word/2010/wordprocessingGroup" xmlns:wpi="http://schemas.microsoft.com/office/word/2010/wordprocessingInk" xmlns:wne="http://schemas.microsoft.com/office/word/2006/wordml" xmlns:wps="http://schemas.microsoft.com/office/word/2010/wordprocessingShape" mc:Ignorable="w14 wp14">
-  <w:abstractNum w:abstractNumId="0">
+<w:numbering xmlns:wpc="http://schemas.microsoft.com/office/word/2010/wordprocessingCanvas" xmlns:mc="http://schemas.openxmlformats.org/markup-compatibility/2006" xmlns:o="urn:schemas-microsoft-com:office:office" xmlns:r="http://schemas.openxmlformats.org/officeDocument/2006/relationships" xmlns:m="http://schemas.openxmlformats.org/officeDocument/2006/math" xmlns:v="urn:schemas-microsoft-com:vml" xmlns:wp14="http://schemas.microsoft.com/office/word/2010/wordprocessingDrawing" xmlns:wp="http://schemas.openxmlformats.org/drawingml/2006/wordprocessingDrawing" xmlns:w10="urn:schemas-microsoft-com:office:word" xmlns:w="http://schemas.openxmlformats.org/wordprocessingml/2006/main" xmlns:w14="http://schemas.microsoft.com/office/word/2010/wordml" xmlns:w15="http://schemas.microsoft.com/office/word/2012/wordml" xmlns:wpg="http://schemas.microsoft.com/office/word/2010/wordprocessingGroup" xmlns:wpi="http://schemas.microsoft.com/office/word/2010/wordprocessingInk" xmlns:wne="http://schemas.microsoft.com/office/word/2006/wordml" xmlns:wps="http://schemas.microsoft.com/office/word/2010/wordprocessingShape" mc:Ignorable="w14 w15 wp14">
+  <w:abstractNum w:abstractNumId="0" w15:restartNumberingAfterBreak="0">
     <w:nsid w:val="091F172D"/>
     <w:multiLevelType w:val="hybridMultilevel"/>
     <w:tmpl w:val="536A9EDA"/>
@@ -3291,7 +3255,7 @@
       </w:pPr>
     </w:lvl>
   </w:abstractNum>
-  <w:abstractNum w:abstractNumId="1">
+  <w:abstractNum w:abstractNumId="1" w15:restartNumberingAfterBreak="0">
     <w:nsid w:val="17AC513C"/>
     <w:multiLevelType w:val="multilevel"/>
     <w:tmpl w:val="524801F0"/>
@@ -3404,7 +3368,7 @@
       </w:pPr>
     </w:lvl>
   </w:abstractNum>
-  <w:abstractNum w:abstractNumId="2">
+  <w:abstractNum w:abstractNumId="2" w15:restartNumberingAfterBreak="0">
     <w:nsid w:val="1DE04494"/>
     <w:multiLevelType w:val="multilevel"/>
     <w:tmpl w:val="4998C6D4"/>
@@ -3517,7 +3481,7 @@
       </w:pPr>
     </w:lvl>
   </w:abstractNum>
-  <w:abstractNum w:abstractNumId="3">
+  <w:abstractNum w:abstractNumId="3" w15:restartNumberingAfterBreak="0">
     <w:nsid w:val="20504E1F"/>
     <w:multiLevelType w:val="multilevel"/>
     <w:tmpl w:val="8782041E"/>
@@ -3630,7 +3594,7 @@
       </w:pPr>
     </w:lvl>
   </w:abstractNum>
-  <w:abstractNum w:abstractNumId="4">
+  <w:abstractNum w:abstractNumId="4" w15:restartNumberingAfterBreak="0">
     <w:nsid w:val="29AB4565"/>
     <w:multiLevelType w:val="multilevel"/>
     <w:tmpl w:val="5914ECE0"/>
@@ -3744,7 +3708,7 @@
       </w:pPr>
     </w:lvl>
   </w:abstractNum>
-  <w:abstractNum w:abstractNumId="5">
+  <w:abstractNum w:abstractNumId="5" w15:restartNumberingAfterBreak="0">
     <w:nsid w:val="40C2149D"/>
     <w:multiLevelType w:val="hybridMultilevel"/>
     <w:tmpl w:val="44B8C126"/>
@@ -3833,7 +3797,7 @@
       </w:pPr>
     </w:lvl>
   </w:abstractNum>
-  <w:abstractNum w:abstractNumId="6">
+  <w:abstractNum w:abstractNumId="6" w15:restartNumberingAfterBreak="0">
     <w:nsid w:val="479553E3"/>
     <w:multiLevelType w:val="hybridMultilevel"/>
     <w:tmpl w:val="CEAE87B4"/>
@@ -3919,7 +3883,7 @@
       </w:pPr>
     </w:lvl>
   </w:abstractNum>
-  <w:abstractNum w:abstractNumId="7">
+  <w:abstractNum w:abstractNumId="7" w15:restartNumberingAfterBreak="0">
     <w:nsid w:val="533E3ED1"/>
     <w:multiLevelType w:val="multilevel"/>
     <w:tmpl w:val="4E4E7A74"/>
@@ -4032,7 +3996,7 @@
       </w:pPr>
     </w:lvl>
   </w:abstractNum>
-  <w:abstractNum w:abstractNumId="8">
+  <w:abstractNum w:abstractNumId="8" w15:restartNumberingAfterBreak="0">
     <w:nsid w:val="55992548"/>
     <w:multiLevelType w:val="hybridMultilevel"/>
     <w:tmpl w:val="BE881E88"/>
@@ -4121,7 +4085,7 @@
       </w:pPr>
     </w:lvl>
   </w:abstractNum>
-  <w:abstractNum w:abstractNumId="9">
+  <w:abstractNum w:abstractNumId="9" w15:restartNumberingAfterBreak="0">
     <w:nsid w:val="67BA21BF"/>
     <w:multiLevelType w:val="hybridMultilevel"/>
     <w:tmpl w:val="A104A02A"/>
@@ -4241,7 +4205,7 @@
 </file>
 
 <file path=word/styles.xml><?xml version="1.0" encoding="utf-8"?>
-<w:styles xmlns:mc="http://schemas.openxmlformats.org/markup-compatibility/2006" xmlns:r="http://schemas.openxmlformats.org/officeDocument/2006/relationships" xmlns:w="http://schemas.openxmlformats.org/wordprocessingml/2006/main" xmlns:w14="http://schemas.microsoft.com/office/word/2010/wordml" mc:Ignorable="w14">
+<w:styles xmlns:mc="http://schemas.openxmlformats.org/markup-compatibility/2006" xmlns:r="http://schemas.openxmlformats.org/officeDocument/2006/relationships" xmlns:w="http://schemas.openxmlformats.org/wordprocessingml/2006/main" xmlns:w14="http://schemas.microsoft.com/office/word/2010/wordml" xmlns:w15="http://schemas.microsoft.com/office/word/2012/wordml" mc:Ignorable="w14 w15">
   <w:docDefaults>
     <w:rPrDefault>
       <w:rPr>
@@ -4251,530 +4215,378 @@
     </w:rPrDefault>
     <w:pPrDefault/>
   </w:docDefaults>
-  <w:latentStyles w:defLockedState="0" w:defUIPriority="99" w:defSemiHidden="1" w:defUnhideWhenUsed="1" w:defQFormat="0" w:count="267">
-    <w:lsdException w:name="Normal" w:semiHidden="0" w:uiPriority="0" w:unhideWhenUsed="0" w:qFormat="1"/>
-    <w:lsdException w:name="heading 1" w:semiHidden="0" w:uiPriority="9" w:unhideWhenUsed="0" w:qFormat="1"/>
-    <w:lsdException w:name="heading 2" w:uiPriority="9" w:qFormat="1"/>
-    <w:lsdException w:name="heading 3" w:uiPriority="9" w:qFormat="1"/>
-    <w:lsdException w:name="heading 4" w:uiPriority="9" w:qFormat="1"/>
-    <w:lsdException w:name="heading 5" w:uiPriority="9" w:qFormat="1"/>
-    <w:lsdException w:name="heading 6" w:uiPriority="9" w:qFormat="1"/>
-    <w:lsdException w:name="heading 7" w:uiPriority="9" w:qFormat="1"/>
-    <w:lsdException w:name="heading 8" w:uiPriority="9" w:qFormat="1"/>
-    <w:lsdException w:name="heading 9" w:uiPriority="9" w:qFormat="1"/>
-    <w:lsdException w:name="toc 1" w:uiPriority="39"/>
-    <w:lsdException w:name="toc 2" w:uiPriority="39"/>
-    <w:lsdException w:name="toc 3" w:uiPriority="39"/>
-    <w:lsdException w:name="toc 4" w:uiPriority="39"/>
-    <w:lsdException w:name="toc 5" w:uiPriority="39"/>
-    <w:lsdException w:name="toc 6" w:uiPriority="39"/>
-    <w:lsdException w:name="toc 7" w:uiPriority="39"/>
-    <w:lsdException w:name="toc 8" w:uiPriority="39"/>
-    <w:lsdException w:name="toc 9" w:uiPriority="39"/>
-    <w:lsdException w:name="caption" w:uiPriority="35" w:qFormat="1"/>
-    <w:lsdException w:name="Title" w:semiHidden="0" w:uiPriority="10" w:unhideWhenUsed="0" w:qFormat="1"/>
-    <w:lsdException w:name="Default Paragraph Font" w:uiPriority="1"/>
-    <w:lsdException w:name="Subtitle" w:semiHidden="0" w:uiPriority="11" w:unhideWhenUsed="0" w:qFormat="1"/>
-    <w:lsdException w:name="Strong" w:semiHidden="0" w:uiPriority="22" w:unhideWhenUsed="0" w:qFormat="1"/>
-    <w:lsdException w:name="Emphasis" w:semiHidden="0" w:uiPriority="20" w:unhideWhenUsed="0" w:qFormat="1"/>
-    <w:lsdException w:name="Table Grid" w:semiHidden="0" w:uiPriority="59" w:unhideWhenUsed="0"/>
-    <w:lsdException w:name="Placeholder Text" w:unhideWhenUsed="0"/>
-    <w:lsdException w:name="No Spacing" w:semiHidden="0" w:uiPriority="1" w:unhideWhenUsed="0" w:qFormat="1"/>
-    <w:lsdException w:name="Light Shading" w:semiHidden="0" w:uiPriority="60" w:unhideWhenUsed="0"/>
-    <w:lsdException w:name="Light List" w:semiHidden="0" w:uiPriority="61" w:unhideWhenUsed="0"/>
-    <w:lsdException w:name="Light Grid" w:semiHidden="0" w:uiPriority="62" w:unhideWhenUsed="0"/>
-    <w:lsdException w:name="Medium Shading 1" w:semiHidden="0" w:uiPriority="63" w:unhideWhenUsed="0"/>
-    <w:lsdException w:name="Medium Shading 2" w:semiHidden="0" w:uiPriority="64" w:unhideWhenUsed="0"/>
-    <w:lsdException w:name="Medium List 1" w:semiHidden="0" w:uiPriority="65" w:unhideWhenUsed="0"/>
-    <w:lsdException w:name="Medium List 2" w:semiHidden="0" w:uiPriority="66" w:unhideWhenUsed="0"/>
-    <w:lsdException w:name="Medium Grid 1" w:semiHidden="0" w:uiPriority="67" w:unhideWhenUsed="0"/>
-    <w:lsdException w:name="Medium Grid 2" w:semiHidden="0" w:uiPriority="68" w:unhideWhenUsed="0"/>
-    <w:lsdException w:name="Medium Grid 3" w:semiHidden="0" w:uiPriority="69" w:unhideWhenUsed="0"/>
-    <w:lsdException w:name="Dark List" w:semiHidden="0" w:uiPriority="70" w:unhideWhenUsed="0"/>
-    <w:lsdException w:name="Colorful Shading" w:semiHidden="0" w:uiPriority="71" w:unhideWhenUsed="0"/>
-    <w:lsdException w:name="Colorful List" w:semiHidden="0" w:uiPriority="72" w:unhideWhenUsed="0"/>
-    <w:lsdException w:name="Colorful Grid" w:semiHidden="0" w:uiPriority="73" w:unhideWhenUsed="0"/>
-    <w:lsdException w:name="Light Shading Accent 1" w:semiHidden="0" w:uiPriority="60" w:unhideWhenUsed="0"/>
-    <w:lsdException w:name="Light List Accent 1" w:semiHidden="0" w:uiPriority="61" w:unhideWhenUsed="0"/>
-    <w:lsdException w:name="Light Grid Accent 1" w:semiHidden="0" w:uiPriority="62" w:unhideWhenUsed="0"/>
-    <w:lsdException w:name="Medium Shading 1 Accent 1" w:semiHidden="0" w:uiPriority="63" w:unhideWhenUsed="0"/>
-    <w:lsdException w:name="Medium Shading 2 Accent 1" w:semiHidden="0" w:uiPriority="64" w:unhideWhenUsed="0"/>
-    <w:lsdException w:name="Medium List 1 Accent 1" w:semiHidden="0" w:uiPriority="65" w:unhideWhenUsed="0"/>
-    <w:lsdException w:name="Revision" w:unhideWhenUsed="0"/>
-    <w:lsdException w:name="List Paragraph" w:semiHidden="0" w:uiPriority="34" w:unhideWhenUsed="0" w:qFormat="1"/>
-    <w:lsdException w:name="Quote" w:semiHidden="0" w:uiPriority="29" w:unhideWhenUsed="0" w:qFormat="1"/>
-    <w:lsdException w:name="Intense Quote" w:semiHidden="0" w:uiPriority="30" w:unhideWhenUsed="0" w:qFormat="1"/>
-    <w:lsdException w:name="Medium List 2 Accent 1" w:semiHidden="0" w:uiPriority="66" w:unhideWhenUsed="0"/>
-    <w:lsdException w:name="Medium Grid 1 Accent 1" w:semiHidden="0" w:uiPriority="67" w:unhideWhenUsed="0"/>
-    <w:lsdException w:name="Medium Grid 2 Accent 1" w:semiHidden="0" w:uiPriority="68" w:unhideWhenUsed="0"/>
-    <w:lsdException w:name="Medium Grid 3 Accent 1" w:semiHidden="0" w:uiPriority="69" w:unhideWhenUsed="0"/>
-    <w:lsdException w:name="Dark List Accent 1" w:semiHidden="0" w:uiPriority="70" w:unhideWhenUsed="0"/>
-    <w:lsdException w:name="Colorful Shading Accent 1" w:semiHidden="0" w:uiPriority="71" w:unhideWhenUsed="0"/>
-    <w:lsdException w:name="Colorful List Accent 1" w:semiHidden="0" w:uiPriority="72" w:unhideWhenUsed="0"/>
-    <w:lsdException w:name="Colorful Grid Accent 1" w:semiHidden="0" w:uiPriority="73" w:unhideWhenUsed="0"/>
-    <w:lsdException w:name="Light Shading Accent 2" w:semiHidden="0" w:uiPriority="60" w:unhideWhenUsed="0"/>
-    <w:lsdException w:name="Light List Accent 2" w:semiHidden="0" w:uiPriority="61" w:unhideWhenUsed="0"/>
-    <w:lsdException w:name="Light Grid Accent 2" w:semiHidden="0" w:uiPriority="62" w:unhideWhenUsed="0"/>
-    <w:lsdException w:name="Medium Shading 1 Accent 2" w:semiHidden="0" w:uiPriority="63" w:unhideWhenUsed="0"/>
-    <w:lsdException w:name="Medium Shading 2 Accent 2" w:semiHidden="0" w:uiPriority="64" w:unhideWhenUsed="0"/>
-    <w:lsdException w:name="Medium List 1 Accent 2" w:semiHidden="0" w:uiPriority="65" w:unhideWhenUsed="0"/>
-    <w:lsdException w:name="Medium List 2 Accent 2" w:semiHidden="0" w:uiPriority="66" w:unhideWhenUsed="0"/>
-    <w:lsdException w:name="Medium Grid 1 Accent 2" w:semiHidden="0" w:uiPriority="67" w:unhideWhenUsed="0"/>
-    <w:lsdException w:name="Medium Grid 2 Accent 2" w:semiHidden="0" w:uiPriority="68" w:unhideWhenUsed="0"/>
-    <w:lsdException w:name="Medium Grid 3 Accent 2" w:semiHidden="0" w:uiPriority="69" w:unhideWhenUsed="0"/>
-    <w:lsdException w:name="Dark List Accent 2" w:semiHidden="0" w:uiPriority="70" w:unhideWhenUsed="0"/>
-    <w:lsdException w:name="Colorful Shading Accent 2" w:semiHidden="0" w:uiPriority="71" w:unhideWhenUsed="0"/>
-    <w:lsdException w:name="Colorful List Accent 2" w:semiHidden="0" w:uiPriority="72" w:unhideWhenUsed="0"/>
-    <w:lsdException w:name="Colorful Grid Accent 2" w:semiHidden="0" w:uiPriority="73" w:unhideWhenUsed="0"/>
-    <w:lsdException w:name="Light Shading Accent 3" w:semiHidden="0" w:uiPriority="60" w:unhideWhenUsed="0"/>
-    <w:lsdException w:name="Light List Accent 3" w:semiHidden="0" w:uiPriority="61" w:unhideWhenUsed="0"/>
-    <w:lsdException w:name="Light Grid Accent 3" w:semiHidden="0" w:uiPriority="62" w:unhideWhenUsed="0"/>
-    <w:lsdException w:name="Medium Shading 1 Accent 3" w:semiHidden="0" w:uiPriority="63" w:unhideWhenUsed="0"/>
-    <w:lsdException w:name="Medium Shading 2 Accent 3" w:semiHidden="0" w:uiPriority="64" w:unhideWhenUsed="0"/>
-    <w:lsdException w:name="Medium List 1 Accent 3" w:semiHidden="0" w:uiPriority="65" w:unhideWhenUsed="0"/>
-    <w:lsdException w:name="Medium List 2 Accent 3" w:semiHidden="0" w:uiPriority="66" w:unhideWhenUsed="0"/>
-    <w:lsdException w:name="Medium Grid 1 Accent 3" w:semiHidden="0" w:uiPriority="67" w:unhideWhenUsed="0"/>
-    <w:lsdException w:name="Medium Grid 2 Accent 3" w:semiHidden="0" w:uiPriority="68" w:unhideWhenUsed="0"/>
-    <w:lsdException w:name="Medium Grid 3 Accent 3" w:semiHidden="0" w:uiPriority="69" w:unhideWhenUsed="0"/>
-    <w:lsdException w:name="Dark List Accent 3" w:semiHidden="0" w:uiPriority="70" w:unhideWhenUsed="0"/>
-    <w:lsdException w:name="Colorful Shading Accent 3" w:semiHidden="0" w:uiPriority="71" w:unhideWhenUsed="0"/>
-    <w:lsdException w:name="Colorful List Accent 3" w:semiHidden="0" w:uiPriority="72" w:unhideWhenUsed="0"/>
-    <w:lsdException w:name="Colorful Grid Accent 3" w:semiHidden="0" w:uiPriority="73" w:unhideWhenUsed="0"/>
-    <w:lsdException w:name="Light Shading Accent 4" w:semiHidden="0" w:uiPriority="60" w:unhideWhenUsed="0"/>
-    <w:lsdException w:name="Light List Accent 4" w:semiHidden="0" w:uiPriority="61" w:unhideWhenUsed="0"/>
-    <w:lsdException w:name="Light Grid Accent 4" w:semiHidden="0" w:uiPriority="62" w:unhideWhenUsed="0"/>
-    <w:lsdException w:name="Medium Shading 1 Accent 4" w:semiHidden="0" w:uiPriority="63" w:unhideWhenUsed="0"/>
-    <w:lsdException w:name="Medium Shading 2 Accent 4" w:semiHidden="0" w:uiPriority="64" w:unhideWhenUsed="0"/>
-    <w:lsdException w:name="Medium List 1 Accent 4" w:semiHidden="0" w:uiPriority="65" w:unhideWhenUsed="0"/>
-    <w:lsdException w:name="Medium List 2 Accent 4" w:semiHidden="0" w:uiPriority="66" w:unhideWhenUsed="0"/>
-    <w:lsdException w:name="Medium Grid 1 Accent 4" w:semiHidden="0" w:uiPriority="67" w:unhideWhenUsed="0"/>
-    <w:lsdException w:name="Medium Grid 2 Accent 4" w:semiHidden="0" w:uiPriority="68" w:unhideWhenUsed="0"/>
-    <w:lsdException w:name="Medium Grid 3 Accent 4" w:semiHidden="0" w:uiPriority="69" w:unhideWhenUsed="0"/>
-    <w:lsdException w:name="Dark List Accent 4" w:semiHidden="0" w:uiPriority="70" w:unhideWhenUsed="0"/>
-    <w:lsdException w:name="Colorful Shading Accent 4" w:semiHidden="0" w:uiPriority="71" w:unhideWhenUsed="0"/>
-    <w:lsdException w:name="Colorful List Accent 4" w:semiHidden="0" w:uiPriority="72" w:unhideWhenUsed="0"/>
-    <w:lsdException w:name="Colorful Grid Accent 4" w:semiHidden="0" w:uiPriority="73" w:unhideWhenUsed="0"/>
-    <w:lsdException w:name="Light Shading Accent 5" w:semiHidden="0" w:uiPriority="60" w:unhideWhenUsed="0"/>
-    <w:lsdException w:name="Light List Accent 5" w:semiHidden="0" w:uiPriority="61" w:unhideWhenUsed="0"/>
-    <w:lsdException w:name="Light Grid Accent 5" w:semiHidden="0" w:uiPriority="62" w:unhideWhenUsed="0"/>
-    <w:lsdException w:name="Medium Shading 1 Accent 5" w:semiHidden="0" w:uiPriority="63" w:unhideWhenUsed="0"/>
-    <w:lsdException w:name="Medium Shading 2 Accent 5" w:semiHidden="0" w:uiPriority="64" w:unhideWhenUsed="0"/>
-    <w:lsdException w:name="Medium List 1 Accent 5" w:semiHidden="0" w:uiPriority="65" w:unhideWhenUsed="0"/>
-    <w:lsdException w:name="Medium List 2 Accent 5" w:semiHidden="0" w:uiPriority="66" w:unhideWhenUsed="0"/>
-    <w:lsdException w:name="Medium Grid 1 Accent 5" w:semiHidden="0" w:uiPriority="67" w:unhideWhenUsed="0"/>
-    <w:lsdException w:name="Medium Grid 2 Accent 5" w:semiHidden="0" w:uiPriority="68" w:unhideWhenUsed="0"/>
-    <w:lsdException w:name="Medium Grid 3 Accent 5" w:semiHidden="0" w:uiPriority="69" w:unhideWhenUsed="0"/>
-    <w:lsdException w:name="Dark List Accent 5" w:semiHidden="0" w:uiPriority="70" w:unhideWhenUsed="0"/>
-    <w:lsdException w:name="Colorful Shading Accent 5" w:semiHidden="0" w:uiPriority="71" w:unhideWhenUsed="0"/>
-    <w:lsdException w:name="Colorful List Accent 5" w:semiHidden="0" w:uiPriority="72" w:unhideWhenUsed="0"/>
-    <w:lsdException w:name="Colorful Grid Accent 5" w:semiHidden="0" w:uiPriority="73" w:unhideWhenUsed="0"/>
-    <w:lsdException w:name="Light Shading Accent 6" w:semiHidden="0" w:uiPriority="60" w:unhideWhenUsed="0"/>
-    <w:lsdException w:name="Light List Accent 6" w:semiHidden="0" w:uiPriority="61" w:unhideWhenUsed="0"/>
-    <w:lsdException w:name="Light Grid Accent 6" w:semiHidden="0" w:uiPriority="62" w:unhideWhenUsed="0"/>
-    <w:lsdException w:name="Medium Shading 1 Accent 6" w:semiHidden="0" w:uiPriority="63" w:unhideWhenUsed="0"/>
-    <w:lsdException w:name="Medium Shading 2 Accent 6" w:semiHidden="0" w:uiPriority="64" w:unhideWhenUsed="0"/>
-    <w:lsdException w:name="Medium List 1 Accent 6" w:semiHidden="0" w:uiPriority="65" w:unhideWhenUsed="0"/>
-    <w:lsdException w:name="Medium List 2 Accent 6" w:semiHidden="0" w:uiPriority="66" w:unhideWhenUsed="0"/>
-    <w:lsdException w:name="Medium Grid 1 Accent 6" w:semiHidden="0" w:uiPriority="67" w:unhideWhenUsed="0"/>
-    <w:lsdException w:name="Medium Grid 2 Accent 6" w:semiHidden="0" w:uiPriority="68" w:unhideWhenUsed="0"/>
-    <w:lsdException w:name="Medium Grid 3 Accent 6" w:semiHidden="0" w:uiPriority="69" w:unhideWhenUsed="0"/>
-    <w:lsdException w:name="Dark List Accent 6" w:semiHidden="0" w:uiPriority="70" w:unhideWhenUsed="0"/>
-    <w:lsdException w:name="Colorful Shading Accent 6" w:semiHidden="0" w:uiPriority="71" w:unhideWhenUsed="0"/>
-    <w:lsdException w:name="Colorful List Accent 6" w:semiHidden="0" w:uiPriority="72" w:unhideWhenUsed="0"/>
-    <w:lsdException w:name="Colorful Grid Accent 6" w:semiHidden="0" w:uiPriority="73" w:unhideWhenUsed="0"/>
-    <w:lsdException w:name="Subtle Emphasis" w:semiHidden="0" w:uiPriority="19" w:unhideWhenUsed="0" w:qFormat="1"/>
-    <w:lsdException w:name="Intense Emphasis" w:semiHidden="0" w:uiPriority="21" w:unhideWhenUsed="0" w:qFormat="1"/>
-    <w:lsdException w:name="Subtle Reference" w:semiHidden="0" w:uiPriority="31" w:unhideWhenUsed="0" w:qFormat="1"/>
-    <w:lsdException w:name="Intense Reference" w:semiHidden="0" w:uiPriority="32" w:unhideWhenUsed="0" w:qFormat="1"/>
-    <w:lsdException w:name="Book Title" w:semiHidden="0" w:uiPriority="33" w:unhideWhenUsed="0" w:qFormat="1"/>
-    <w:lsdException w:name="Bibliography" w:uiPriority="37"/>
-    <w:lsdException w:name="TOC Heading" w:uiPriority="39" w:qFormat="1"/>
-  </w:latentStyles>
-  <w:style w:type="paragraph" w:default="1" w:styleId="Normal">
-    <w:name w:val="Normal"/>
-    <w:qFormat/>
-    <w:rPr>
-      <w:bCs/>
-      <w:sz w:val="44"/>
-      <w:szCs w:val="24"/>
-    </w:rPr>
-  </w:style>
-  <w:style w:type="character" w:default="1" w:styleId="DefaultParagraphFont">
-    <w:name w:val="Default Paragraph Font"/>
-    <w:uiPriority w:val="1"/>
-    <w:semiHidden/>
-    <w:unhideWhenUsed/>
-  </w:style>
-  <w:style w:type="table" w:default="1" w:styleId="TableNormal">
-    <w:name w:val="Normal Table"/>
-    <w:uiPriority w:val="99"/>
-    <w:semiHidden/>
-    <w:unhideWhenUsed/>
-    <w:tblPr>
-      <w:tblInd w:w="0" w:type="dxa"/>
-      <w:tblCellMar>
-        <w:top w:w="0" w:type="dxa"/>
-        <w:left w:w="108" w:type="dxa"/>
-        <w:bottom w:w="0" w:type="dxa"/>
-        <w:right w:w="108" w:type="dxa"/>
-      </w:tblCellMar>
-    </w:tblPr>
-  </w:style>
-  <w:style w:type="numbering" w:default="1" w:styleId="NoList">
-    <w:name w:val="No List"/>
-    <w:uiPriority w:val="99"/>
-    <w:semiHidden/>
-    <w:unhideWhenUsed/>
-  </w:style>
-  <w:style w:type="paragraph" w:styleId="Header">
-    <w:name w:val="header"/>
-    <w:basedOn w:val="Normal"/>
-    <w:link w:val="HeaderChar"/>
-    <w:uiPriority w:val="99"/>
-    <w:pPr>
-      <w:tabs>
-        <w:tab w:val="center" w:pos="4320"/>
-        <w:tab w:val="right" w:pos="8640"/>
-      </w:tabs>
-    </w:pPr>
-  </w:style>
-  <w:style w:type="paragraph" w:styleId="Footer">
-    <w:name w:val="footer"/>
-    <w:basedOn w:val="Normal"/>
-    <w:semiHidden/>
-    <w:pPr>
-      <w:tabs>
-        <w:tab w:val="center" w:pos="4320"/>
-        <w:tab w:val="right" w:pos="8640"/>
-      </w:tabs>
-    </w:pPr>
-  </w:style>
-  <w:style w:type="paragraph" w:styleId="TOC1">
-    <w:name w:val="toc 1"/>
-    <w:basedOn w:val="Normal"/>
-    <w:next w:val="Normal"/>
-    <w:autoRedefine/>
-    <w:semiHidden/>
-    <w:rsid w:val="005552B2"/>
-    <w:pPr>
-      <w:jc w:val="center"/>
-    </w:pPr>
-    <w:rPr>
-      <w:rFonts w:ascii="Calibri" w:hAnsi="Calibri"/>
-      <w:bCs w:val="0"/>
-      <w:sz w:val="24"/>
-    </w:rPr>
-  </w:style>
-  <w:style w:type="paragraph" w:styleId="NoSpacing">
-    <w:name w:val="No Spacing"/>
-    <w:uiPriority w:val="1"/>
-    <w:qFormat/>
-    <w:rsid w:val="005552B2"/>
-    <w:rPr>
-      <w:bCs/>
-      <w:sz w:val="44"/>
-      <w:szCs w:val="24"/>
-    </w:rPr>
-  </w:style>
-  <w:style w:type="table" w:styleId="TableGrid">
-    <w:name w:val="Table Grid"/>
-    <w:basedOn w:val="TableNormal"/>
-    <w:uiPriority w:val="59"/>
-    <w:rsid w:val="00A211ED"/>
-    <w:tblPr>
-      <w:tblBorders>
-        <w:top w:val="single" w:sz="4" w:space="0" w:color="auto"/>
-        <w:left w:val="single" w:sz="4" w:space="0" w:color="auto"/>
-        <w:bottom w:val="single" w:sz="4" w:space="0" w:color="auto"/>
-        <w:right w:val="single" w:sz="4" w:space="0" w:color="auto"/>
-        <w:insideH w:val="single" w:sz="4" w:space="0" w:color="auto"/>
-        <w:insideV w:val="single" w:sz="4" w:space="0" w:color="auto"/>
-      </w:tblBorders>
-    </w:tblPr>
-  </w:style>
-  <w:style w:type="table" w:styleId="LightList-Accent1">
-    <w:name w:val="Light List Accent 1"/>
-    <w:basedOn w:val="TableNormal"/>
-    <w:uiPriority w:val="61"/>
-    <w:rsid w:val="00A211ED"/>
-    <w:tblPr>
-      <w:tblStyleRowBandSize w:val="1"/>
-      <w:tblStyleColBandSize w:val="1"/>
-      <w:tblBorders>
-        <w:top w:val="single" w:sz="8" w:space="0" w:color="4F81BD"/>
-        <w:left w:val="single" w:sz="8" w:space="0" w:color="4F81BD"/>
-        <w:bottom w:val="single" w:sz="8" w:space="0" w:color="4F81BD"/>
-        <w:right w:val="single" w:sz="8" w:space="0" w:color="4F81BD"/>
-      </w:tblBorders>
-    </w:tblPr>
-    <w:tblStylePr w:type="firstRow">
-      <w:pPr>
-        <w:spacing w:before="0" w:after="0" w:line="240" w:lineRule="auto"/>
-      </w:pPr>
-      <w:rPr>
-        <w:b/>
-        <w:bCs/>
-        <w:color w:val="FFFFFF"/>
-      </w:rPr>
-      <w:tblPr/>
-      <w:tcPr>
-        <w:shd w:val="clear" w:color="auto" w:fill="4F81BD"/>
-      </w:tcPr>
-    </w:tblStylePr>
-    <w:tblStylePr w:type="lastRow">
-      <w:pPr>
-        <w:spacing w:before="0" w:after="0" w:line="240" w:lineRule="auto"/>
-      </w:pPr>
-      <w:rPr>
-        <w:b/>
-        <w:bCs/>
-      </w:rPr>
-      <w:tblPr/>
-      <w:tcPr>
-        <w:tcBorders>
-          <w:top w:val="double" w:sz="6" w:space="0" w:color="4F81BD"/>
-          <w:left w:val="single" w:sz="8" w:space="0" w:color="4F81BD"/>
-          <w:bottom w:val="single" w:sz="8" w:space="0" w:color="4F81BD"/>
-          <w:right w:val="single" w:sz="8" w:space="0" w:color="4F81BD"/>
-        </w:tcBorders>
-      </w:tcPr>
-    </w:tblStylePr>
-    <w:tblStylePr w:type="firstCol">
-      <w:rPr>
-        <w:b/>
-        <w:bCs/>
-      </w:rPr>
-    </w:tblStylePr>
-    <w:tblStylePr w:type="lastCol">
-      <w:rPr>
-        <w:b/>
-        <w:bCs/>
-      </w:rPr>
-    </w:tblStylePr>
-    <w:tblStylePr w:type="band1Vert">
-      <w:tblPr/>
-      <w:tcPr>
-        <w:tcBorders>
-          <w:top w:val="single" w:sz="8" w:space="0" w:color="4F81BD"/>
-          <w:left w:val="single" w:sz="8" w:space="0" w:color="4F81BD"/>
-          <w:bottom w:val="single" w:sz="8" w:space="0" w:color="4F81BD"/>
-          <w:right w:val="single" w:sz="8" w:space="0" w:color="4F81BD"/>
-        </w:tcBorders>
-      </w:tcPr>
-    </w:tblStylePr>
-    <w:tblStylePr w:type="band1Horz">
-      <w:tblPr/>
-      <w:tcPr>
-        <w:tcBorders>
-          <w:top w:val="single" w:sz="8" w:space="0" w:color="4F81BD"/>
-          <w:left w:val="single" w:sz="8" w:space="0" w:color="4F81BD"/>
-          <w:bottom w:val="single" w:sz="8" w:space="0" w:color="4F81BD"/>
-          <w:right w:val="single" w:sz="8" w:space="0" w:color="4F81BD"/>
-        </w:tcBorders>
-      </w:tcPr>
-    </w:tblStylePr>
-  </w:style>
-  <w:style w:type="character" w:customStyle="1" w:styleId="HeaderChar">
-    <w:name w:val="Header Char"/>
-    <w:link w:val="Header"/>
-    <w:uiPriority w:val="99"/>
-    <w:rsid w:val="00300656"/>
-    <w:rPr>
-      <w:bCs/>
-      <w:sz w:val="44"/>
-      <w:szCs w:val="24"/>
-    </w:rPr>
-  </w:style>
-  <w:style w:type="paragraph" w:styleId="BalloonText">
-    <w:name w:val="Balloon Text"/>
-    <w:basedOn w:val="Normal"/>
-    <w:link w:val="BalloonTextChar"/>
-    <w:uiPriority w:val="99"/>
-    <w:semiHidden/>
-    <w:unhideWhenUsed/>
-    <w:rsid w:val="00300656"/>
-    <w:rPr>
-      <w:rFonts w:ascii="Tahoma" w:hAnsi="Tahoma" w:cs="Tahoma"/>
-      <w:sz w:val="16"/>
-      <w:szCs w:val="16"/>
-    </w:rPr>
-  </w:style>
-  <w:style w:type="character" w:customStyle="1" w:styleId="BalloonTextChar">
-    <w:name w:val="Balloon Text Char"/>
-    <w:link w:val="BalloonText"/>
-    <w:uiPriority w:val="99"/>
-    <w:semiHidden/>
-    <w:rsid w:val="00300656"/>
-    <w:rPr>
-      <w:rFonts w:ascii="Tahoma" w:hAnsi="Tahoma" w:cs="Tahoma"/>
-      <w:bCs/>
-      <w:sz w:val="16"/>
-      <w:szCs w:val="16"/>
-    </w:rPr>
-  </w:style>
-  <w:style w:type="paragraph" w:styleId="ListParagraph">
-    <w:name w:val="List Paragraph"/>
-    <w:basedOn w:val="Normal"/>
-    <w:uiPriority w:val="34"/>
-    <w:qFormat/>
-    <w:rsid w:val="00422554"/>
-    <w:pPr>
-      <w:ind w:left="720"/>
-      <w:contextualSpacing/>
-    </w:pPr>
-  </w:style>
-</w:styles>
-</file>
-
-<file path=word/stylesWithEffects.xml><?xml version="1.0" encoding="utf-8"?>
-<w:styles xmlns:wpc="http://schemas.microsoft.com/office/word/2010/wordprocessingCanvas" xmlns:mc="http://schemas.openxmlformats.org/markup-compatibility/2006" xmlns:o="urn:schemas-microsoft-com:office:office" xmlns:r="http://schemas.openxmlformats.org/officeDocument/2006/relationships" xmlns:m="http://schemas.openxmlformats.org/officeDocument/2006/math" xmlns:v="urn:schemas-microsoft-com:vml" xmlns:wp14="http://schemas.microsoft.com/office/word/2010/wordprocessingDrawing" xmlns:wp="http://schemas.openxmlformats.org/drawingml/2006/wordprocessingDrawing" xmlns:w10="urn:schemas-microsoft-com:office:word" xmlns:w="http://schemas.openxmlformats.org/wordprocessingml/2006/main" xmlns:w14="http://schemas.microsoft.com/office/word/2010/wordml" xmlns:wpg="http://schemas.microsoft.com/office/word/2010/wordprocessingGroup" xmlns:wpi="http://schemas.microsoft.com/office/word/2010/wordprocessingInk" xmlns:wne="http://schemas.microsoft.com/office/word/2006/wordml" xmlns:wps="http://schemas.microsoft.com/office/word/2010/wordprocessingShape" mc:Ignorable="w14 wp14">
-  <w:docDefaults>
-    <w:rPrDefault>
-      <w:rPr>
-        <w:rFonts w:ascii="Times New Roman" w:eastAsia="Times New Roman" w:hAnsi="Times New Roman" w:cs="Times New Roman"/>
-        <w:lang w:val="en-US" w:eastAsia="en-US" w:bidi="ar-SA"/>
-      </w:rPr>
-    </w:rPrDefault>
-    <w:pPrDefault/>
-  </w:docDefaults>
-  <w:latentStyles w:defLockedState="0" w:defUIPriority="99" w:defSemiHidden="1" w:defUnhideWhenUsed="1" w:defQFormat="0" w:count="267">
-    <w:lsdException w:name="Normal" w:semiHidden="0" w:uiPriority="0" w:unhideWhenUsed="0" w:qFormat="1"/>
-    <w:lsdException w:name="heading 1" w:semiHidden="0" w:uiPriority="9" w:unhideWhenUsed="0" w:qFormat="1"/>
-    <w:lsdException w:name="heading 2" w:uiPriority="9" w:qFormat="1"/>
-    <w:lsdException w:name="heading 3" w:uiPriority="9" w:qFormat="1"/>
-    <w:lsdException w:name="heading 4" w:uiPriority="9" w:qFormat="1"/>
-    <w:lsdException w:name="heading 5" w:uiPriority="9" w:qFormat="1"/>
-    <w:lsdException w:name="heading 6" w:uiPriority="9" w:qFormat="1"/>
-    <w:lsdException w:name="heading 7" w:uiPriority="9" w:qFormat="1"/>
-    <w:lsdException w:name="heading 8" w:uiPriority="9" w:qFormat="1"/>
-    <w:lsdException w:name="heading 9" w:uiPriority="9" w:qFormat="1"/>
-    <w:lsdException w:name="toc 1" w:uiPriority="39"/>
-    <w:lsdException w:name="toc 2" w:uiPriority="39"/>
-    <w:lsdException w:name="toc 3" w:uiPriority="39"/>
-    <w:lsdException w:name="toc 4" w:uiPriority="39"/>
-    <w:lsdException w:name="toc 5" w:uiPriority="39"/>
-    <w:lsdException w:name="toc 6" w:uiPriority="39"/>
-    <w:lsdException w:name="toc 7" w:uiPriority="39"/>
-    <w:lsdException w:name="toc 8" w:uiPriority="39"/>
-    <w:lsdException w:name="toc 9" w:uiPriority="39"/>
-    <w:lsdException w:name="caption" w:uiPriority="35" w:qFormat="1"/>
-    <w:lsdException w:name="Title" w:semiHidden="0" w:uiPriority="10" w:unhideWhenUsed="0" w:qFormat="1"/>
-    <w:lsdException w:name="Default Paragraph Font" w:uiPriority="1"/>
-    <w:lsdException w:name="Subtitle" w:semiHidden="0" w:uiPriority="11" w:unhideWhenUsed="0" w:qFormat="1"/>
-    <w:lsdException w:name="Strong" w:semiHidden="0" w:uiPriority="22" w:unhideWhenUsed="0" w:qFormat="1"/>
-    <w:lsdException w:name="Emphasis" w:semiHidden="0" w:uiPriority="20" w:unhideWhenUsed="0" w:qFormat="1"/>
-    <w:lsdException w:name="Table Grid" w:semiHidden="0" w:uiPriority="59" w:unhideWhenUsed="0"/>
-    <w:lsdException w:name="Placeholder Text" w:unhideWhenUsed="0"/>
-    <w:lsdException w:name="No Spacing" w:semiHidden="0" w:uiPriority="1" w:unhideWhenUsed="0" w:qFormat="1"/>
-    <w:lsdException w:name="Light Shading" w:semiHidden="0" w:uiPriority="60" w:unhideWhenUsed="0"/>
-    <w:lsdException w:name="Light List" w:semiHidden="0" w:uiPriority="61" w:unhideWhenUsed="0"/>
-    <w:lsdException w:name="Light Grid" w:semiHidden="0" w:uiPriority="62" w:unhideWhenUsed="0"/>
-    <w:lsdException w:name="Medium Shading 1" w:semiHidden="0" w:uiPriority="63" w:unhideWhenUsed="0"/>
-    <w:lsdException w:name="Medium Shading 2" w:semiHidden="0" w:uiPriority="64" w:unhideWhenUsed="0"/>
-    <w:lsdException w:name="Medium List 1" w:semiHidden="0" w:uiPriority="65" w:unhideWhenUsed="0"/>
-    <w:lsdException w:name="Medium List 2" w:semiHidden="0" w:uiPriority="66" w:unhideWhenUsed="0"/>
-    <w:lsdException w:name="Medium Grid 1" w:semiHidden="0" w:uiPriority="67" w:unhideWhenUsed="0"/>
-    <w:lsdException w:name="Medium Grid 2" w:semiHidden="0" w:uiPriority="68" w:unhideWhenUsed="0"/>
-    <w:lsdException w:name="Medium Grid 3" w:semiHidden="0" w:uiPriority="69" w:unhideWhenUsed="0"/>
-    <w:lsdException w:name="Dark List" w:semiHidden="0" w:uiPriority="70" w:unhideWhenUsed="0"/>
-    <w:lsdException w:name="Colorful Shading" w:semiHidden="0" w:uiPriority="71" w:unhideWhenUsed="0"/>
-    <w:lsdException w:name="Colorful List" w:semiHidden="0" w:uiPriority="72" w:unhideWhenUsed="0"/>
-    <w:lsdException w:name="Colorful Grid" w:semiHidden="0" w:uiPriority="73" w:unhideWhenUsed="0"/>
-    <w:lsdException w:name="Light Shading Accent 1" w:semiHidden="0" w:uiPriority="60" w:unhideWhenUsed="0"/>
-    <w:lsdException w:name="Light List Accent 1" w:semiHidden="0" w:uiPriority="61" w:unhideWhenUsed="0"/>
-    <w:lsdException w:name="Light Grid Accent 1" w:semiHidden="0" w:uiPriority="62" w:unhideWhenUsed="0"/>
-    <w:lsdException w:name="Medium Shading 1 Accent 1" w:semiHidden="0" w:uiPriority="63" w:unhideWhenUsed="0"/>
-    <w:lsdException w:name="Medium Shading 2 Accent 1" w:semiHidden="0" w:uiPriority="64" w:unhideWhenUsed="0"/>
-    <w:lsdException w:name="Medium List 1 Accent 1" w:semiHidden="0" w:uiPriority="65" w:unhideWhenUsed="0"/>
-    <w:lsdException w:name="Revision" w:unhideWhenUsed="0"/>
-    <w:lsdException w:name="List Paragraph" w:semiHidden="0" w:uiPriority="34" w:unhideWhenUsed="0" w:qFormat="1"/>
-    <w:lsdException w:name="Quote" w:semiHidden="0" w:uiPriority="29" w:unhideWhenUsed="0" w:qFormat="1"/>
-    <w:lsdException w:name="Intense Quote" w:semiHidden="0" w:uiPriority="30" w:unhideWhenUsed="0" w:qFormat="1"/>
-    <w:lsdException w:name="Medium List 2 Accent 1" w:semiHidden="0" w:uiPriority="66" w:unhideWhenUsed="0"/>
-    <w:lsdException w:name="Medium Grid 1 Accent 1" w:semiHidden="0" w:uiPriority="67" w:unhideWhenUsed="0"/>
-    <w:lsdException w:name="Medium Grid 2 Accent 1" w:semiHidden="0" w:uiPriority="68" w:unhideWhenUsed="0"/>
-    <w:lsdException w:name="Medium Grid 3 Accent 1" w:semiHidden="0" w:uiPriority="69" w:unhideWhenUsed="0"/>
-    <w:lsdException w:name="Dark List Accent 1" w:semiHidden="0" w:uiPriority="70" w:unhideWhenUsed="0"/>
-    <w:lsdException w:name="Colorful Shading Accent 1" w:semiHidden="0" w:uiPriority="71" w:unhideWhenUsed="0"/>
-    <w:lsdException w:name="Colorful List Accent 1" w:semiHidden="0" w:uiPriority="72" w:unhideWhenUsed="0"/>
-    <w:lsdException w:name="Colorful Grid Accent 1" w:semiHidden="0" w:uiPriority="73" w:unhideWhenUsed="0"/>
-    <w:lsdException w:name="Light Shading Accent 2" w:semiHidden="0" w:uiPriority="60" w:unhideWhenUsed="0"/>
-    <w:lsdException w:name="Light List Accent 2" w:semiHidden="0" w:uiPriority="61" w:unhideWhenUsed="0"/>
-    <w:lsdException w:name="Light Grid Accent 2" w:semiHidden="0" w:uiPriority="62" w:unhideWhenUsed="0"/>
-    <w:lsdException w:name="Medium Shading 1 Accent 2" w:semiHidden="0" w:uiPriority="63" w:unhideWhenUsed="0"/>
-    <w:lsdException w:name="Medium Shading 2 Accent 2" w:semiHidden="0" w:uiPriority="64" w:unhideWhenUsed="0"/>
-    <w:lsdException w:name="Medium List 1 Accent 2" w:semiHidden="0" w:uiPriority="65" w:unhideWhenUsed="0"/>
-    <w:lsdException w:name="Medium List 2 Accent 2" w:semiHidden="0" w:uiPriority="66" w:unhideWhenUsed="0"/>
-    <w:lsdException w:name="Medium Grid 1 Accent 2" w:semiHidden="0" w:uiPriority="67" w:unhideWhenUsed="0"/>
-    <w:lsdException w:name="Medium Grid 2 Accent 2" w:semiHidden="0" w:uiPriority="68" w:unhideWhenUsed="0"/>
-    <w:lsdException w:name="Medium Grid 3 Accent 2" w:semiHidden="0" w:uiPriority="69" w:unhideWhenUsed="0"/>
-    <w:lsdException w:name="Dark List Accent 2" w:semiHidden="0" w:uiPriority="70" w:unhideWhenUsed="0"/>
-    <w:lsdException w:name="Colorful Shading Accent 2" w:semiHidden="0" w:uiPriority="71" w:unhideWhenUsed="0"/>
-    <w:lsdException w:name="Colorful List Accent 2" w:semiHidden="0" w:uiPriority="72" w:unhideWhenUsed="0"/>
-    <w:lsdException w:name="Colorful Grid Accent 2" w:semiHidden="0" w:uiPriority="73" w:unhideWhenUsed="0"/>
-    <w:lsdException w:name="Light Shading Accent 3" w:semiHidden="0" w:uiPriority="60" w:unhideWhenUsed="0"/>
-    <w:lsdException w:name="Light List Accent 3" w:semiHidden="0" w:uiPriority="61" w:unhideWhenUsed="0"/>
-    <w:lsdException w:name="Light Grid Accent 3" w:semiHidden="0" w:uiPriority="62" w:unhideWhenUsed="0"/>
-    <w:lsdException w:name="Medium Shading 1 Accent 3" w:semiHidden="0" w:uiPriority="63" w:unhideWhenUsed="0"/>
-    <w:lsdException w:name="Medium Shading 2 Accent 3" w:semiHidden="0" w:uiPriority="64" w:unhideWhenUsed="0"/>
-    <w:lsdException w:name="Medium List 1 Accent 3" w:semiHidden="0" w:uiPriority="65" w:unhideWhenUsed="0"/>
-    <w:lsdException w:name="Medium List 2 Accent 3" w:semiHidden="0" w:uiPriority="66" w:unhideWhenUsed="0"/>
-    <w:lsdException w:name="Medium Grid 1 Accent 3" w:semiHidden="0" w:uiPriority="67" w:unhideWhenUsed="0"/>
-    <w:lsdException w:name="Medium Grid 2 Accent 3" w:semiHidden="0" w:uiPriority="68" w:unhideWhenUsed="0"/>
-    <w:lsdException w:name="Medium Grid 3 Accent 3" w:semiHidden="0" w:uiPriority="69" w:unhideWhenUsed="0"/>
-    <w:lsdException w:name="Dark List Accent 3" w:semiHidden="0" w:uiPriority="70" w:unhideWhenUsed="0"/>
-    <w:lsdException w:name="Colorful Shading Accent 3" w:semiHidden="0" w:uiPriority="71" w:unhideWhenUsed="0"/>
-    <w:lsdException w:name="Colorful List Accent 3" w:semiHidden="0" w:uiPriority="72" w:unhideWhenUsed="0"/>
-    <w:lsdException w:name="Colorful Grid Accent 3" w:semiHidden="0" w:uiPriority="73" w:unhideWhenUsed="0"/>
-    <w:lsdException w:name="Light Shading Accent 4" w:semiHidden="0" w:uiPriority="60" w:unhideWhenUsed="0"/>
-    <w:lsdException w:name="Light List Accent 4" w:semiHidden="0" w:uiPriority="61" w:unhideWhenUsed="0"/>
-    <w:lsdException w:name="Light Grid Accent 4" w:semiHidden="0" w:uiPriority="62" w:unhideWhenUsed="0"/>
-    <w:lsdException w:name="Medium Shading 1 Accent 4" w:semiHidden="0" w:uiPriority="63" w:unhideWhenUsed="0"/>
-    <w:lsdException w:name="Medium Shading 2 Accent 4" w:semiHidden="0" w:uiPriority="64" w:unhideWhenUsed="0"/>
-    <w:lsdException w:name="Medium List 1 Accent 4" w:semiHidden="0" w:uiPriority="65" w:unhideWhenUsed="0"/>
-    <w:lsdException w:name="Medium List 2 Accent 4" w:semiHidden="0" w:uiPriority="66" w:unhideWhenUsed="0"/>
-    <w:lsdException w:name="Medium Grid 1 Accent 4" w:semiHidden="0" w:uiPriority="67" w:unhideWhenUsed="0"/>
-    <w:lsdException w:name="Medium Grid 2 Accent 4" w:semiHidden="0" w:uiPriority="68" w:unhideWhenUsed="0"/>
-    <w:lsdException w:name="Medium Grid 3 Accent 4" w:semiHidden="0" w:uiPriority="69" w:unhideWhenUsed="0"/>
-    <w:lsdException w:name="Dark List Accent 4" w:semiHidden="0" w:uiPriority="70" w:unhideWhenUsed="0"/>
-    <w:lsdException w:name="Colorful Shading Accent 4" w:semiHidden="0" w:uiPriority="71" w:unhideWhenUsed="0"/>
-    <w:lsdException w:name="Colorful List Accent 4" w:semiHidden="0" w:uiPriority="72" w:unhideWhenUsed="0"/>
-    <w:lsdException w:name="Colorful Grid Accent 4" w:semiHidden="0" w:uiPriority="73" w:unhideWhenUsed="0"/>
-    <w:lsdException w:name="Light Shading Accent 5" w:semiHidden="0" w:uiPriority="60" w:unhideWhenUsed="0"/>
-    <w:lsdException w:name="Light List Accent 5" w:semiHidden="0" w:uiPriority="61" w:unhideWhenUsed="0"/>
-    <w:lsdException w:name="Light Grid Accent 5" w:semiHidden="0" w:uiPriority="62" w:unhideWhenUsed="0"/>
-    <w:lsdException w:name="Medium Shading 1 Accent 5" w:semiHidden="0" w:uiPriority="63" w:unhideWhenUsed="0"/>
-    <w:lsdException w:name="Medium Shading 2 Accent 5" w:semiHidden="0" w:uiPriority="64" w:unhideWhenUsed="0"/>
-    <w:lsdException w:name="Medium List 1 Accent 5" w:semiHidden="0" w:uiPriority="65" w:unhideWhenUsed="0"/>
-    <w:lsdException w:name="Medium List 2 Accent 5" w:semiHidden="0" w:uiPriority="66" w:unhideWhenUsed="0"/>
-    <w:lsdException w:name="Medium Grid 1 Accent 5" w:semiHidden="0" w:uiPriority="67" w:unhideWhenUsed="0"/>
-    <w:lsdException w:name="Medium Grid 2 Accent 5" w:semiHidden="0" w:uiPriority="68" w:unhideWhenUsed="0"/>
-    <w:lsdException w:name="Medium Grid 3 Accent 5" w:semiHidden="0" w:uiPriority="69" w:unhideWhenUsed="0"/>
-    <w:lsdException w:name="Dark List Accent 5" w:semiHidden="0" w:uiPriority="70" w:unhideWhenUsed="0"/>
-    <w:lsdException w:name="Colorful Shading Accent 5" w:semiHidden="0" w:uiPriority="71" w:unhideWhenUsed="0"/>
-    <w:lsdException w:name="Colorful List Accent 5" w:semiHidden="0" w:uiPriority="72" w:unhideWhenUsed="0"/>
-    <w:lsdException w:name="Colorful Grid Accent 5" w:semiHidden="0" w:uiPriority="73" w:unhideWhenUsed="0"/>
-    <w:lsdException w:name="Light Shading Accent 6" w:semiHidden="0" w:uiPriority="60" w:unhideWhenUsed="0"/>
-    <w:lsdException w:name="Light List Accent 6" w:semiHidden="0" w:uiPriority="61" w:unhideWhenUsed="0"/>
-    <w:lsdException w:name="Light Grid Accent 6" w:semiHidden="0" w:uiPriority="62" w:unhideWhenUsed="0"/>
-    <w:lsdException w:name="Medium Shading 1 Accent 6" w:semiHidden="0" w:uiPriority="63" w:unhideWhenUsed="0"/>
-    <w:lsdException w:name="Medium Shading 2 Accent 6" w:semiHidden="0" w:uiPriority="64" w:unhideWhenUsed="0"/>
-    <w:lsdException w:name="Medium List 1 Accent 6" w:semiHidden="0" w:uiPriority="65" w:unhideWhenUsed="0"/>
-    <w:lsdException w:name="Medium List 2 Accent 6" w:semiHidden="0" w:uiPriority="66" w:unhideWhenUsed="0"/>
-    <w:lsdException w:name="Medium Grid 1 Accent 6" w:semiHidden="0" w:uiPriority="67" w:unhideWhenUsed="0"/>
-    <w:lsdException w:name="Medium Grid 2 Accent 6" w:semiHidden="0" w:uiPriority="68" w:unhideWhenUsed="0"/>
-    <w:lsdException w:name="Medium Grid 3 Accent 6" w:semiHidden="0" w:uiPriority="69" w:unhideWhenUsed="0"/>
-    <w:lsdException w:name="Dark List Accent 6" w:semiHidden="0" w:uiPriority="70" w:unhideWhenUsed="0"/>
-    <w:lsdException w:name="Colorful Shading Accent 6" w:semiHidden="0" w:uiPriority="71" w:unhideWhenUsed="0"/>
-    <w:lsdException w:name="Colorful List Accent 6" w:semiHidden="0" w:uiPriority="72" w:unhideWhenUsed="0"/>
-    <w:lsdException w:name="Colorful Grid Accent 6" w:semiHidden="0" w:uiPriority="73" w:unhideWhenUsed="0"/>
-    <w:lsdException w:name="Subtle Emphasis" w:semiHidden="0" w:uiPriority="19" w:unhideWhenUsed="0" w:qFormat="1"/>
-    <w:lsdException w:name="Intense Emphasis" w:semiHidden="0" w:uiPriority="21" w:unhideWhenUsed="0" w:qFormat="1"/>
-    <w:lsdException w:name="Subtle Reference" w:semiHidden="0" w:uiPriority="31" w:unhideWhenUsed="0" w:qFormat="1"/>
-    <w:lsdException w:name="Intense Reference" w:semiHidden="0" w:uiPriority="32" w:unhideWhenUsed="0" w:qFormat="1"/>
-    <w:lsdException w:name="Book Title" w:semiHidden="0" w:uiPriority="33" w:unhideWhenUsed="0" w:qFormat="1"/>
-    <w:lsdException w:name="Bibliography" w:uiPriority="37"/>
-    <w:lsdException w:name="TOC Heading" w:uiPriority="39" w:qFormat="1"/>
+  <w:latentStyles w:defLockedState="0" w:defUIPriority="99" w:defSemiHidden="0" w:defUnhideWhenUsed="0" w:defQFormat="0" w:count="371">
+    <w:lsdException w:name="Normal" w:uiPriority="0" w:qFormat="1"/>
+    <w:lsdException w:name="heading 1" w:uiPriority="9" w:qFormat="1"/>
+    <w:lsdException w:name="heading 2" w:semiHidden="1" w:uiPriority="9" w:unhideWhenUsed="1" w:qFormat="1"/>
+    <w:lsdException w:name="heading 3" w:semiHidden="1" w:uiPriority="9" w:unhideWhenUsed="1" w:qFormat="1"/>
+    <w:lsdException w:name="heading 4" w:semiHidden="1" w:uiPriority="9" w:unhideWhenUsed="1" w:qFormat="1"/>
+    <w:lsdException w:name="heading 5" w:semiHidden="1" w:uiPriority="9" w:unhideWhenUsed="1" w:qFormat="1"/>
+    <w:lsdException w:name="heading 6" w:semiHidden="1" w:uiPriority="9" w:unhideWhenUsed="1" w:qFormat="1"/>
+    <w:lsdException w:name="heading 7" w:semiHidden="1" w:uiPriority="9" w:unhideWhenUsed="1" w:qFormat="1"/>
+    <w:lsdException w:name="heading 8" w:semiHidden="1" w:uiPriority="9" w:unhideWhenUsed="1" w:qFormat="1"/>
+    <w:lsdException w:name="heading 9" w:semiHidden="1" w:uiPriority="9" w:unhideWhenUsed="1" w:qFormat="1"/>
+    <w:lsdException w:name="index 1" w:semiHidden="1" w:unhideWhenUsed="1"/>
+    <w:lsdException w:name="index 2" w:semiHidden="1" w:unhideWhenUsed="1"/>
+    <w:lsdException w:name="index 3" w:semiHidden="1" w:unhideWhenUsed="1"/>
+    <w:lsdException w:name="index 4" w:semiHidden="1" w:unhideWhenUsed="1"/>
+    <w:lsdException w:name="index 5" w:semiHidden="1" w:unhideWhenUsed="1"/>
+    <w:lsdException w:name="index 6" w:semiHidden="1" w:unhideWhenUsed="1"/>
+    <w:lsdException w:name="index 7" w:semiHidden="1" w:unhideWhenUsed="1"/>
+    <w:lsdException w:name="index 8" w:semiHidden="1" w:unhideWhenUsed="1"/>
+    <w:lsdException w:name="index 9" w:semiHidden="1" w:unhideWhenUsed="1"/>
+    <w:lsdException w:name="toc 1" w:semiHidden="1" w:uiPriority="39" w:unhideWhenUsed="1"/>
+    <w:lsdException w:name="toc 2" w:semiHidden="1" w:uiPriority="39" w:unhideWhenUsed="1"/>
+    <w:lsdException w:name="toc 3" w:semiHidden="1" w:uiPriority="39" w:unhideWhenUsed="1"/>
+    <w:lsdException w:name="toc 4" w:semiHidden="1" w:uiPriority="39" w:unhideWhenUsed="1"/>
+    <w:lsdException w:name="toc 5" w:semiHidden="1" w:uiPriority="39" w:unhideWhenUsed="1"/>
+    <w:lsdException w:name="toc 6" w:semiHidden="1" w:uiPriority="39" w:unhideWhenUsed="1"/>
+    <w:lsdException w:name="toc 7" w:semiHidden="1" w:uiPriority="39" w:unhideWhenUsed="1"/>
+    <w:lsdException w:name="toc 8" w:semiHidden="1" w:uiPriority="39" w:unhideWhenUsed="1"/>
+    <w:lsdException w:name="toc 9" w:semiHidden="1" w:uiPriority="39" w:unhideWhenUsed="1"/>
+    <w:lsdException w:name="Normal Indent" w:semiHidden="1" w:unhideWhenUsed="1"/>
+    <w:lsdException w:name="footnote text" w:semiHidden="1" w:unhideWhenUsed="1"/>
+    <w:lsdException w:name="annotation text" w:semiHidden="1" w:unhideWhenUsed="1"/>
+    <w:lsdException w:name="header" w:semiHidden="1" w:unhideWhenUsed="1"/>
+    <w:lsdException w:name="footer" w:semiHidden="1" w:unhideWhenUsed="1"/>
+    <w:lsdException w:name="index heading" w:semiHidden="1" w:unhideWhenUsed="1"/>
+    <w:lsdException w:name="caption" w:semiHidden="1" w:uiPriority="35" w:unhideWhenUsed="1" w:qFormat="1"/>
+    <w:lsdException w:name="table of figures" w:semiHidden="1" w:unhideWhenUsed="1"/>
+    <w:lsdException w:name="envelope address" w:semiHidden="1" w:unhideWhenUsed="1"/>
+    <w:lsdException w:name="envelope return" w:semiHidden="1" w:unhideWhenUsed="1"/>
+    <w:lsdException w:name="footnote reference" w:semiHidden="1" w:unhideWhenUsed="1"/>
+    <w:lsdException w:name="annotation reference" w:semiHidden="1" w:unhideWhenUsed="1"/>
+    <w:lsdException w:name="line number" w:semiHidden="1" w:unhideWhenUsed="1"/>
+    <w:lsdException w:name="page number" w:semiHidden="1" w:unhideWhenUsed="1"/>
+    <w:lsdException w:name="endnote reference" w:semiHidden="1" w:unhideWhenUsed="1"/>
+    <w:lsdException w:name="endnote text" w:semiHidden="1" w:unhideWhenUsed="1"/>
+    <w:lsdException w:name="table of authorities" w:semiHidden="1" w:unhideWhenUsed="1"/>
+    <w:lsdException w:name="macro" w:semiHidden="1" w:unhideWhenUsed="1"/>
+    <w:lsdException w:name="toa heading" w:semiHidden="1" w:unhideWhenUsed="1"/>
+    <w:lsdException w:name="List" w:semiHidden="1" w:unhideWhenUsed="1"/>
+    <w:lsdException w:name="List Bullet" w:semiHidden="1" w:unhideWhenUsed="1"/>
+    <w:lsdException w:name="List Number" w:semiHidden="1" w:unhideWhenUsed="1"/>
+    <w:lsdException w:name="List 2" w:semiHidden="1" w:unhideWhenUsed="1"/>
+    <w:lsdException w:name="List 3" w:semiHidden="1" w:unhideWhenUsed="1"/>
+    <w:lsdException w:name="List 4" w:semiHidden="1" w:unhideWhenUsed="1"/>
+    <w:lsdException w:name="List 5" w:semiHidden="1" w:unhideWhenUsed="1"/>
+    <w:lsdException w:name="List Bullet 2" w:semiHidden="1" w:unhideWhenUsed="1"/>
+    <w:lsdException w:name="List Bullet 3" w:semiHidden="1" w:unhideWhenUsed="1"/>
+    <w:lsdException w:name="List Bullet 4" w:semiHidden="1" w:unhideWhenUsed="1"/>
+    <w:lsdException w:name="List Bullet 5" w:semiHidden="1" w:unhideWhenUsed="1"/>
+    <w:lsdException w:name="List Number 2" w:semiHidden="1" w:unhideWhenUsed="1"/>
+    <w:lsdException w:name="List Number 3" w:semiHidden="1" w:unhideWhenUsed="1"/>
+    <w:lsdException w:name="List Number 4" w:semiHidden="1" w:unhideWhenUsed="1"/>
+    <w:lsdException w:name="List Number 5" w:semiHidden="1" w:unhideWhenUsed="1"/>
+    <w:lsdException w:name="Title" w:uiPriority="10" w:qFormat="1"/>
+    <w:lsdException w:name="Closing" w:semiHidden="1" w:unhideWhenUsed="1"/>
+    <w:lsdException w:name="Signature" w:semiHidden="1" w:unhideWhenUsed="1"/>
+    <w:lsdException w:name="Default Paragraph Font" w:semiHidden="1" w:uiPriority="1" w:unhideWhenUsed="1"/>
+    <w:lsdException w:name="Body Text" w:semiHidden="1" w:unhideWhenUsed="1"/>
+    <w:lsdException w:name="Body Text Indent" w:semiHidden="1" w:unhideWhenUsed="1"/>
+    <w:lsdException w:name="List Continue" w:semiHidden="1" w:unhideWhenUsed="1"/>
+    <w:lsdException w:name="List Continue 2" w:semiHidden="1" w:unhideWhenUsed="1"/>
+    <w:lsdException w:name="List Continue 3" w:semiHidden="1" w:unhideWhenUsed="1"/>
+    <w:lsdException w:name="List Continue 4" w:semiHidden="1" w:unhideWhenUsed="1"/>
+    <w:lsdException w:name="List Continue 5" w:semiHidden="1" w:unhideWhenUsed="1"/>
+    <w:lsdException w:name="Message Header" w:semiHidden="1" w:unhideWhenUsed="1"/>
+    <w:lsdException w:name="Subtitle" w:uiPriority="11" w:qFormat="1"/>
+    <w:lsdException w:name="Salutation" w:semiHidden="1" w:unhideWhenUsed="1"/>
+    <w:lsdException w:name="Date" w:semiHidden="1" w:unhideWhenUsed="1"/>
+    <w:lsdException w:name="Body Text First Indent" w:semiHidden="1" w:unhideWhenUsed="1"/>
+    <w:lsdException w:name="Body Text First Indent 2" w:semiHidden="1" w:unhideWhenUsed="1"/>
+    <w:lsdException w:name="Note Heading" w:semiHidden="1" w:unhideWhenUsed="1"/>
+    <w:lsdException w:name="Body Text 2" w:semiHidden="1" w:unhideWhenUsed="1"/>
+    <w:lsdException w:name="Body Text 3" w:semiHidden="1" w:unhideWhenUsed="1"/>
+    <w:lsdException w:name="Body Text Indent 2" w:semiHidden="1" w:unhideWhenUsed="1"/>
+    <w:lsdException w:name="Body Text Indent 3" w:semiHidden="1" w:unhideWhenUsed="1"/>
+    <w:lsdException w:name="Block Text" w:semiHidden="1" w:unhideWhenUsed="1"/>
+    <w:lsdException w:name="Hyperlink" w:semiHidden="1" w:unhideWhenUsed="1"/>
+    <w:lsdException w:name="FollowedHyperlink" w:semiHidden="1" w:unhideWhenUsed="1"/>
+    <w:lsdException w:name="Strong" w:uiPriority="22" w:qFormat="1"/>
+    <w:lsdException w:name="Emphasis" w:uiPriority="20" w:qFormat="1"/>
+    <w:lsdException w:name="Document Map" w:semiHidden="1" w:unhideWhenUsed="1"/>
+    <w:lsdException w:name="Plain Text" w:semiHidden="1" w:unhideWhenUsed="1"/>
+    <w:lsdException w:name="E-mail Signature" w:semiHidden="1" w:unhideWhenUsed="1"/>
+    <w:lsdException w:name="HTML Top of Form" w:semiHidden="1" w:unhideWhenUsed="1"/>
+    <w:lsdException w:name="HTML Bottom of Form" w:semiHidden="1" w:unhideWhenUsed="1"/>
+    <w:lsdException w:name="Normal (Web)" w:semiHidden="1" w:unhideWhenUsed="1"/>
+    <w:lsdException w:name="HTML Acronym" w:semiHidden="1" w:unhideWhenUsed="1"/>
+    <w:lsdException w:name="HTML Address" w:semiHidden="1" w:unhideWhenUsed="1"/>
+    <w:lsdException w:name="HTML Cite" w:semiHidden="1" w:unhideWhenUsed="1"/>
+    <w:lsdException w:name="HTML Code" w:semiHidden="1" w:unhideWhenUsed="1"/>
+    <w:lsdException w:name="HTML Definition" w:semiHidden="1" w:unhideWhenUsed="1"/>
+    <w:lsdException w:name="HTML Keyboard" w:semiHidden="1" w:unhideWhenUsed="1"/>
+    <w:lsdException w:name="HTML Preformatted" w:semiHidden="1" w:unhideWhenUsed="1"/>
+    <w:lsdException w:name="HTML Sample" w:semiHidden="1" w:unhideWhenUsed="1"/>
+    <w:lsdException w:name="HTML Typewriter" w:semiHidden="1" w:unhideWhenUsed="1"/>
+    <w:lsdException w:name="HTML Variable" w:semiHidden="1" w:unhideWhenUsed="1"/>
+    <w:lsdException w:name="Normal Table" w:semiHidden="1" w:unhideWhenUsed="1"/>
+    <w:lsdException w:name="annotation subject" w:semiHidden="1" w:unhideWhenUsed="1"/>
+    <w:lsdException w:name="No List" w:semiHidden="1" w:unhideWhenUsed="1"/>
+    <w:lsdException w:name="Outline List 1" w:semiHidden="1" w:unhideWhenUsed="1"/>
+    <w:lsdException w:name="Outline List 2" w:semiHidden="1" w:unhideWhenUsed="1"/>
+    <w:lsdException w:name="Outline List 3" w:semiHidden="1" w:unhideWhenUsed="1"/>
+    <w:lsdException w:name="Table Simple 1" w:semiHidden="1" w:unhideWhenUsed="1"/>
+    <w:lsdException w:name="Table Simple 2" w:semiHidden="1" w:unhideWhenUsed="1"/>
+    <w:lsdException w:name="Table Simple 3" w:semiHidden="1" w:unhideWhenUsed="1"/>
+    <w:lsdException w:name="Table Classic 1" w:semiHidden="1" w:unhideWhenUsed="1"/>
+    <w:lsdException w:name="Table Classic 2" w:semiHidden="1" w:unhideWhenUsed="1"/>
+    <w:lsdException w:name="Table Classic 3" w:semiHidden="1" w:unhideWhenUsed="1"/>
+    <w:lsdException w:name="Table Classic 4" w:semiHidden="1" w:unhideWhenUsed="1"/>
+    <w:lsdException w:name="Table Colorful 1" w:semiHidden="1" w:unhideWhenUsed="1"/>
+    <w:lsdException w:name="Table Colorful 2" w:semiHidden="1" w:unhideWhenUsed="1"/>
+    <w:lsdException w:name="Table Colorful 3" w:semiHidden="1" w:unhideWhenUsed="1"/>
+    <w:lsdException w:name="Table Columns 1" w:semiHidden="1" w:unhideWhenUsed="1"/>
+    <w:lsdException w:name="Table Columns 2" w:semiHidden="1" w:unhideWhenUsed="1"/>
+    <w:lsdException w:name="Table Columns 3" w:semiHidden="1" w:unhideWhenUsed="1"/>
+    <w:lsdException w:name="Table Columns 4" w:semiHidden="1" w:unhideWhenUsed="1"/>
+    <w:lsdException w:name="Table Columns 5" w:semiHidden="1" w:unhideWhenUsed="1"/>
+    <w:lsdException w:name="Table Grid 1" w:semiHidden="1" w:unhideWhenUsed="1"/>
+    <w:lsdException w:name="Table Grid 2" w:semiHidden="1" w:unhideWhenUsed="1"/>
+    <w:lsdException w:name="Table Grid 3" w:semiHidden="1" w:unhideWhenUsed="1"/>
+    <w:lsdException w:name="Table Grid 4" w:semiHidden="1" w:unhideWhenUsed="1"/>
+    <w:lsdException w:name="Table Grid 5" w:semiHidden="1" w:unhideWhenUsed="1"/>
+    <w:lsdException w:name="Table Grid 6" w:semiHidden="1" w:unhideWhenUsed="1"/>
+    <w:lsdException w:name="Table Grid 7" w:semiHidden="1" w:unhideWhenUsed="1"/>
+    <w:lsdException w:name="Table Grid 8" w:semiHidden="1" w:unhideWhenUsed="1"/>
+    <w:lsdException w:name="Table List 1" w:semiHidden="1" w:unhideWhenUsed="1"/>
+    <w:lsdException w:name="Table List 2" w:semiHidden="1" w:unhideWhenUsed="1"/>
+    <w:lsdException w:name="Table List 3" w:semiHidden="1" w:unhideWhenUsed="1"/>
+    <w:lsdException w:name="Table List 4" w:semiHidden="1" w:unhideWhenUsed="1"/>
+    <w:lsdException w:name="Table List 5" w:semiHidden="1" w:unhideWhenUsed="1"/>
+    <w:lsdException w:name="Table List 6" w:semiHidden="1" w:unhideWhenUsed="1"/>
+    <w:lsdException w:name="Table List 7" w:semiHidden="1" w:unhideWhenUsed="1"/>
+    <w:lsdException w:name="Table List 8" w:semiHidden="1" w:unhideWhenUsed="1"/>
+    <w:lsdException w:name="Table 3D effects 1" w:semiHidden="1" w:unhideWhenUsed="1"/>
+    <w:lsdException w:name="Table 3D effects 2" w:semiHidden="1" w:unhideWhenUsed="1"/>
+    <w:lsdException w:name="Table 3D effects 3" w:semiHidden="1" w:unhideWhenUsed="1"/>
+    <w:lsdException w:name="Table Contemporary" w:semiHidden="1" w:unhideWhenUsed="1"/>
+    <w:lsdException w:name="Table Elegant" w:semiHidden="1" w:unhideWhenUsed="1"/>
+    <w:lsdException w:name="Table Professional" w:semiHidden="1" w:unhideWhenUsed="1"/>
+    <w:lsdException w:name="Table Subtle 1" w:semiHidden="1" w:unhideWhenUsed="1"/>
+    <w:lsdException w:name="Table Subtle 2" w:semiHidden="1" w:unhideWhenUsed="1"/>
+    <w:lsdException w:name="Table Web 1" w:semiHidden="1" w:unhideWhenUsed="1"/>
+    <w:lsdException w:name="Table Web 2" w:semiHidden="1" w:unhideWhenUsed="1"/>
+    <w:lsdException w:name="Table Web 3" w:semiHidden="1" w:unhideWhenUsed="1"/>
+    <w:lsdException w:name="Balloon Text" w:semiHidden="1" w:unhideWhenUsed="1"/>
+    <w:lsdException w:name="Table Grid" w:uiPriority="59"/>
+    <w:lsdException w:name="Table Theme" w:semiHidden="1" w:unhideWhenUsed="1"/>
+    <w:lsdException w:name="Placeholder Text" w:semiHidden="1"/>
+    <w:lsdException w:name="No Spacing" w:uiPriority="1" w:qFormat="1"/>
+    <w:lsdException w:name="Light Shading" w:uiPriority="60"/>
+    <w:lsdException w:name="Light List" w:uiPriority="61"/>
+    <w:lsdException w:name="Light Grid" w:uiPriority="62"/>
+    <w:lsdException w:name="Medium Shading 1" w:uiPriority="63"/>
+    <w:lsdException w:name="Medium Shading 2" w:uiPriority="64"/>
+    <w:lsdException w:name="Medium List 1" w:uiPriority="65"/>
+    <w:lsdException w:name="Medium List 2" w:uiPriority="66"/>
+    <w:lsdException w:name="Medium Grid 1" w:uiPriority="67"/>
+    <w:lsdException w:name="Medium Grid 2" w:uiPriority="68"/>
+    <w:lsdException w:name="Medium Grid 3" w:uiPriority="69"/>
+    <w:lsdException w:name="Dark List" w:uiPriority="70"/>
+    <w:lsdException w:name="Colorful Shading" w:uiPriority="71"/>
+    <w:lsdException w:name="Colorful List" w:uiPriority="72"/>
+    <w:lsdException w:name="Colorful Grid" w:uiPriority="73"/>
+    <w:lsdException w:name="Light Shading Accent 1" w:uiPriority="60"/>
+    <w:lsdException w:name="Light List Accent 1" w:uiPriority="61"/>
+    <w:lsdException w:name="Light Grid Accent 1" w:uiPriority="62"/>
+    <w:lsdException w:name="Medium Shading 1 Accent 1" w:uiPriority="63"/>
+    <w:lsdException w:name="Medium Shading 2 Accent 1" w:uiPriority="64"/>
+    <w:lsdException w:name="Medium List 1 Accent 1" w:uiPriority="65"/>
+    <w:lsdException w:name="Revision" w:semiHidden="1"/>
+    <w:lsdException w:name="List Paragraph" w:uiPriority="34" w:qFormat="1"/>
+    <w:lsdException w:name="Quote" w:uiPriority="29" w:qFormat="1"/>
+    <w:lsdException w:name="Intense Quote" w:uiPriority="30" w:qFormat="1"/>
+    <w:lsdException w:name="Medium List 2 Accent 1" w:uiPriority="66"/>
+    <w:lsdException w:name="Medium Grid 1 Accent 1" w:uiPriority="67"/>
+    <w:lsdException w:name="Medium Grid 2 Accent 1" w:uiPriority="68"/>
+    <w:lsdException w:name="Medium Grid 3 Accent 1" w:uiPriority="69"/>
+    <w:lsdException w:name="Dark List Accent 1" w:uiPriority="70"/>
+    <w:lsdException w:name="Colorful Shading Accent 1" w:uiPriority="71"/>
+    <w:lsdException w:name="Colorful List Accent 1" w:uiPriority="72"/>
+    <w:lsdException w:name="Colorful Grid Accent 1" w:uiPriority="73"/>
+    <w:lsdException w:name="Light Shading Accent 2" w:uiPriority="60"/>
+    <w:lsdException w:name="Light List Accent 2" w:uiPriority="61"/>
+    <w:lsdException w:name="Light Grid Accent 2" w:uiPriority="62"/>
+    <w:lsdException w:name="Medium Shading 1 Accent 2" w:uiPriority="63"/>
+    <w:lsdException w:name="Medium Shading 2 Accent 2" w:uiPriority="64"/>
+    <w:lsdException w:name="Medium List 1 Accent 2" w:uiPriority="65"/>
+    <w:lsdException w:name="Medium List 2 Accent 2" w:uiPriority="66"/>
+    <w:lsdException w:name="Medium Grid 1 Accent 2" w:uiPriority="67"/>
+    <w:lsdException w:name="Medium Grid 2 Accent 2" w:uiPriority="68"/>
+    <w:lsdException w:name="Medium Grid 3 Accent 2" w:uiPriority="69"/>
+    <w:lsdException w:name="Dark List Accent 2" w:uiPriority="70"/>
+    <w:lsdException w:name="Colorful Shading Accent 2" w:uiPriority="71"/>
+    <w:lsdException w:name="Colorful List Accent 2" w:uiPriority="72"/>
+    <w:lsdException w:name="Colorful Grid Accent 2" w:uiPriority="73"/>
+    <w:lsdException w:name="Light Shading Accent 3" w:uiPriority="60"/>
+    <w:lsdException w:name="Light List Accent 3" w:uiPriority="61"/>
+    <w:lsdException w:name="Light Grid Accent 3" w:uiPriority="62"/>
+    <w:lsdException w:name="Medium Shading 1 Accent 3" w:uiPriority="63"/>
+    <w:lsdException w:name="Medium Shading 2 Accent 3" w:uiPriority="64"/>
+    <w:lsdException w:name="Medium List 1 Accent 3" w:uiPriority="65"/>
+    <w:lsdException w:name="Medium List 2 Accent 3" w:uiPriority="66"/>
+    <w:lsdException w:name="Medium Grid 1 Accent 3" w:uiPriority="67"/>
+    <w:lsdException w:name="Medium Grid 2 Accent 3" w:uiPriority="68"/>
+    <w:lsdException w:name="Medium Grid 3 Accent 3" w:uiPriority="69"/>
+    <w:lsdException w:name="Dark List Accent 3" w:uiPriority="70"/>
+    <w:lsdException w:name="Colorful Shading Accent 3" w:uiPriority="71"/>
+    <w:lsdException w:name="Colorful List Accent 3" w:uiPriority="72"/>
+    <w:lsdException w:name="Colorful Grid Accent 3" w:uiPriority="73"/>
+    <w:lsdException w:name="Light Shading Accent 4" w:uiPriority="60"/>
+    <w:lsdException w:name="Light List Accent 4" w:uiPriority="61"/>
+    <w:lsdException w:name="Light Grid Accent 4" w:uiPriority="62"/>
+    <w:lsdException w:name="Medium Shading 1 Accent 4" w:uiPriority="63"/>
+    <w:lsdException w:name="Medium Shading 2 Accent 4" w:uiPriority="64"/>
+    <w:lsdException w:name="Medium List 1 Accent 4" w:uiPriority="65"/>
+    <w:lsdException w:name="Medium List 2 Accent 4" w:uiPriority="66"/>
+    <w:lsdException w:name="Medium Grid 1 Accent 4" w:uiPriority="67"/>
+    <w:lsdException w:name="Medium Grid 2 Accent 4" w:uiPriority="68"/>
+    <w:lsdException w:name="Medium Grid 3 Accent 4" w:uiPriority="69"/>
+    <w:lsdException w:name="Dark List Accent 4" w:uiPriority="70"/>
+    <w:lsdException w:name="Colorful Shading Accent 4" w:uiPriority="71"/>
+    <w:lsdException w:name="Colorful List Accent 4" w:uiPriority="72"/>
+    <w:lsdException w:name="Colorful Grid Accent 4" w:uiPriority="73"/>
+    <w:lsdException w:name="Light Shading Accent 5" w:uiPriority="60"/>
+    <w:lsdException w:name="Light List Accent 5" w:uiPriority="61"/>
+    <w:lsdException w:name="Light Grid Accent 5" w:uiPriority="62"/>
+    <w:lsdException w:name="Medium Shading 1 Accent 5" w:uiPriority="63"/>
+    <w:lsdException w:name="Medium Shading 2 Accent 5" w:uiPriority="64"/>
+    <w:lsdException w:name="Medium List 1 Accent 5" w:uiPriority="65"/>
+    <w:lsdException w:name="Medium List 2 Accent 5" w:uiPriority="66"/>
+    <w:lsdException w:name="Medium Grid 1 Accent 5" w:uiPriority="67"/>
+    <w:lsdException w:name="Medium Grid 2 Accent 5" w:uiPriority="68"/>
+    <w:lsdException w:name="Medium Grid 3 Accent 5" w:uiPriority="69"/>
+    <w:lsdException w:name="Dark List Accent 5" w:uiPriority="70"/>
+    <w:lsdException w:name="Colorful Shading Accent 5" w:uiPriority="71"/>
+    <w:lsdException w:name="Colorful List Accent 5" w:uiPriority="72"/>
+    <w:lsdException w:name="Colorful Grid Accent 5" w:uiPriority="73"/>
+    <w:lsdException w:name="Light Shading Accent 6" w:uiPriority="60"/>
+    <w:lsdException w:name="Light List Accent 6" w:uiPriority="61"/>
+    <w:lsdException w:name="Light Grid Accent 6" w:uiPriority="62"/>
+    <w:lsdException w:name="Medium Shading 1 Accent 6" w:uiPriority="63"/>
+    <w:lsdException w:name="Medium Shading 2 Accent 6" w:uiPriority="64"/>
+    <w:lsdException w:name="Medium List 1 Accent 6" w:uiPriority="65"/>
+    <w:lsdException w:name="Medium List 2 Accent 6" w:uiPriority="66"/>
+    <w:lsdException w:name="Medium Grid 1 Accent 6" w:uiPriority="67"/>
+    <w:lsdException w:name="Medium Grid 2 Accent 6" w:uiPriority="68"/>
+    <w:lsdException w:name="Medium Grid 3 Accent 6" w:uiPriority="69"/>
+    <w:lsdException w:name="Dark List Accent 6" w:uiPriority="70"/>
+    <w:lsdException w:name="Colorful Shading Accent 6" w:uiPriority="71"/>
+    <w:lsdException w:name="Colorful List Accent 6" w:uiPriority="72"/>
+    <w:lsdException w:name="Colorful Grid Accent 6" w:uiPriority="73"/>
+    <w:lsdException w:name="Subtle Emphasis" w:uiPriority="19" w:qFormat="1"/>
+    <w:lsdException w:name="Intense Emphasis" w:uiPriority="21" w:qFormat="1"/>
+    <w:lsdException w:name="Subtle Reference" w:uiPriority="31" w:qFormat="1"/>
+    <w:lsdException w:name="Intense Reference" w:uiPriority="32" w:qFormat="1"/>
+    <w:lsdException w:name="Book Title" w:uiPriority="33" w:qFormat="1"/>
+    <w:lsdException w:name="Bibliography" w:semiHidden="1" w:uiPriority="37" w:unhideWhenUsed="1"/>
+    <w:lsdException w:name="TOC Heading" w:semiHidden="1" w:uiPriority="39" w:unhideWhenUsed="1" w:qFormat="1"/>
+    <w:lsdException w:name="Plain Table 1" w:uiPriority="41"/>
+    <w:lsdException w:name="Plain Table 2" w:uiPriority="42"/>
+    <w:lsdException w:name="Plain Table 3" w:uiPriority="43"/>
+    <w:lsdException w:name="Plain Table 4" w:uiPriority="44"/>
+    <w:lsdException w:name="Plain Table 5" w:uiPriority="45"/>
+    <w:lsdException w:name="Grid Table Light" w:uiPriority="40"/>
+    <w:lsdException w:name="Grid Table 1 Light" w:uiPriority="46"/>
+    <w:lsdException w:name="Grid Table 2" w:uiPriority="47"/>
+    <w:lsdException w:name="Grid Table 3" w:uiPriority="48"/>
+    <w:lsdException w:name="Grid Table 4" w:uiPriority="49"/>
+    <w:lsdException w:name="Grid Table 5 Dark" w:uiPriority="50"/>
+    <w:lsdException w:name="Grid Table 6 Colorful" w:uiPriority="51"/>
+    <w:lsdException w:name="Grid Table 7 Colorful" w:uiPriority="52"/>
+    <w:lsdException w:name="Grid Table 1 Light Accent 1" w:uiPriority="46"/>
+    <w:lsdException w:name="Grid Table 2 Accent 1" w:uiPriority="47"/>
+    <w:lsdException w:name="Grid Table 3 Accent 1" w:uiPriority="48"/>
+    <w:lsdException w:name="Grid Table 4 Accent 1" w:uiPriority="49"/>
+    <w:lsdException w:name="Grid Table 5 Dark Accent 1" w:uiPriority="50"/>
+    <w:lsdException w:name="Grid Table 6 Colorful Accent 1" w:uiPriority="51"/>
+    <w:lsdException w:name="Grid Table 7 Colorful Accent 1" w:uiPriority="52"/>
+    <w:lsdException w:name="Grid Table 1 Light Accent 2" w:uiPriority="46"/>
+    <w:lsdException w:name="Grid Table 2 Accent 2" w:uiPriority="47"/>
+    <w:lsdException w:name="Grid Table 3 Accent 2" w:uiPriority="48"/>
+    <w:lsdException w:name="Grid Table 4 Accent 2" w:uiPriority="49"/>
+    <w:lsdException w:name="Grid Table 5 Dark Accent 2" w:uiPriority="50"/>
+    <w:lsdException w:name="Grid Table 6 Colorful Accent 2" w:uiPriority="51"/>
+    <w:lsdException w:name="Grid Table 7 Colorful Accent 2" w:uiPriority="52"/>
+    <w:lsdException w:name="Grid Table 1 Light Accent 3" w:uiPriority="46"/>
+    <w:lsdException w:name="Grid Table 2 Accent 3" w:uiPriority="47"/>
+    <w:lsdException w:name="Grid Table 3 Accent 3" w:uiPriority="48"/>
+    <w:lsdException w:name="Grid Table 4 Accent 3" w:uiPriority="49"/>
+    <w:lsdException w:name="Grid Table 5 Dark Accent 3" w:uiPriority="50"/>
+    <w:lsdException w:name="Grid Table 6 Colorful Accent 3" w:uiPriority="51"/>
+    <w:lsdException w:name="Grid Table 7 Colorful Accent 3" w:uiPriority="52"/>
+    <w:lsdException w:name="Grid Table 1 Light Accent 4" w:uiPriority="46"/>
+    <w:lsdException w:name="Grid Table 2 Accent 4" w:uiPriority="47"/>
+    <w:lsdException w:name="Grid Table 3 Accent 4" w:uiPriority="48"/>
+    <w:lsdException w:name="Grid Table 4 Accent 4" w:uiPriority="49"/>
+    <w:lsdException w:name="Grid Table 5 Dark Accent 4" w:uiPriority="50"/>
+    <w:lsdException w:name="Grid Table 6 Colorful Accent 4" w:uiPriority="51"/>
+    <w:lsdException w:name="Grid Table 7 Colorful Accent 4" w:uiPriority="52"/>
+    <w:lsdException w:name="Grid Table 1 Light Accent 5" w:uiPriority="46"/>
+    <w:lsdException w:name="Grid Table 2 Accent 5" w:uiPriority="47"/>
+    <w:lsdException w:name="Grid Table 3 Accent 5" w:uiPriority="48"/>
+    <w:lsdException w:name="Grid Table 4 Accent 5" w:uiPriority="49"/>
+    <w:lsdException w:name="Grid Table 5 Dark Accent 5" w:uiPriority="50"/>
+    <w:lsdException w:name="Grid Table 6 Colorful Accent 5" w:uiPriority="51"/>
+    <w:lsdException w:name="Grid Table 7 Colorful Accent 5" w:uiPriority="52"/>
+    <w:lsdException w:name="Grid Table 1 Light Accent 6" w:uiPriority="46"/>
+    <w:lsdException w:name="Grid Table 2 Accent 6" w:uiPriority="47"/>
+    <w:lsdException w:name="Grid Table 3 Accent 6" w:uiPriority="48"/>
+    <w:lsdException w:name="Grid Table 4 Accent 6" w:uiPriority="49"/>
+    <w:lsdException w:name="Grid Table 5 Dark Accent 6" w:uiPriority="50"/>
+    <w:lsdException w:name="Grid Table 6 Colorful Accent 6" w:uiPriority="51"/>
+    <w:lsdException w:name="Grid Table 7 Colorful Accent 6" w:uiPriority="52"/>
+    <w:lsdException w:name="List Table 1 Light" w:uiPriority="46"/>
+    <w:lsdException w:name="List Table 2" w:uiPriority="47"/>
+    <w:lsdException w:name="List Table 3" w:uiPriority="48"/>
+    <w:lsdException w:name="List Table 4" w:uiPriority="49"/>
+    <w:lsdException w:name="List Table 5 Dark" w:uiPriority="50"/>
+    <w:lsdException w:name="List Table 6 Colorful" w:uiPriority="51"/>
+    <w:lsdException w:name="List Table 7 Colorful" w:uiPriority="52"/>
+    <w:lsdException w:name="List Table 1 Light Accent 1" w:uiPriority="46"/>
+    <w:lsdException w:name="List Table 2 Accent 1" w:uiPriority="47"/>
+    <w:lsdException w:name="List Table 3 Accent 1" w:uiPriority="48"/>
+    <w:lsdException w:name="List Table 4 Accent 1" w:uiPriority="49"/>
+    <w:lsdException w:name="List Table 5 Dark Accent 1" w:uiPriority="50"/>
+    <w:lsdException w:name="List Table 6 Colorful Accent 1" w:uiPriority="51"/>
+    <w:lsdException w:name="List Table 7 Colorful Accent 1" w:uiPriority="52"/>
+    <w:lsdException w:name="List Table 1 Light Accent 2" w:uiPriority="46"/>
+    <w:lsdException w:name="List Table 2 Accent 2" w:uiPriority="47"/>
+    <w:lsdException w:name="List Table 3 Accent 2" w:uiPriority="48"/>
+    <w:lsdException w:name="List Table 4 Accent 2" w:uiPriority="49"/>
+    <w:lsdException w:name="List Table 5 Dark Accent 2" w:uiPriority="50"/>
+    <w:lsdException w:name="List Table 6 Colorful Accent 2" w:uiPriority="51"/>
+    <w:lsdException w:name="List Table 7 Colorful Accent 2" w:uiPriority="52"/>
+    <w:lsdException w:name="List Table 1 Light Accent 3" w:uiPriority="46"/>
+    <w:lsdException w:name="List Table 2 Accent 3" w:uiPriority="47"/>
+    <w:lsdException w:name="List Table 3 Accent 3" w:uiPriority="48"/>
+    <w:lsdException w:name="List Table 4 Accent 3" w:uiPriority="49"/>
+    <w:lsdException w:name="List Table 5 Dark Accent 3" w:uiPriority="50"/>
+    <w:lsdException w:name="List Table 6 Colorful Accent 3" w:uiPriority="51"/>
+    <w:lsdException w:name="List Table 7 Colorful Accent 3" w:uiPriority="52"/>
+    <w:lsdException w:name="List Table 1 Light Accent 4" w:uiPriority="46"/>
+    <w:lsdException w:name="List Table 2 Accent 4" w:uiPriority="47"/>
+    <w:lsdException w:name="List Table 3 Accent 4" w:uiPriority="48"/>
+    <w:lsdException w:name="List Table 4 Accent 4" w:uiPriority="49"/>
+    <w:lsdException w:name="List Table 5 Dark Accent 4" w:uiPriority="50"/>
+    <w:lsdException w:name="List Table 6 Colorful Accent 4" w:uiPriority="51"/>
+    <w:lsdException w:name="List Table 7 Colorful Accent 4" w:uiPriority="52"/>
+    <w:lsdException w:name="List Table 1 Light Accent 5" w:uiPriority="46"/>
+    <w:lsdException w:name="List Table 2 Accent 5" w:uiPriority="47"/>
+    <w:lsdException w:name="List Table 3 Accent 5" w:uiPriority="48"/>
+    <w:lsdException w:name="List Table 4 Accent 5" w:uiPriority="49"/>
+    <w:lsdException w:name="List Table 5 Dark Accent 5" w:uiPriority="50"/>
+    <w:lsdException w:name="List Table 6 Colorful Accent 5" w:uiPriority="51"/>
+    <w:lsdException w:name="List Table 7 Colorful Accent 5" w:uiPriority="52"/>
+    <w:lsdException w:name="List Table 1 Light Accent 6" w:uiPriority="46"/>
+    <w:lsdException w:name="List Table 2 Accent 6" w:uiPriority="47"/>
+    <w:lsdException w:name="List Table 3 Accent 6" w:uiPriority="48"/>
+    <w:lsdException w:name="List Table 4 Accent 6" w:uiPriority="49"/>
+    <w:lsdException w:name="List Table 5 Dark Accent 6" w:uiPriority="50"/>
+    <w:lsdException w:name="List Table 6 Colorful Accent 6" w:uiPriority="51"/>
+    <w:lsdException w:name="List Table 7 Colorful Accent 6" w:uiPriority="52"/>
   </w:latentStyles>
   <w:style w:type="paragraph" w:default="1" w:styleId="Normal">
     <w:name w:val="Normal"/>
@@ -5310,7 +5122,7 @@
 </file>
 
 <file path=customXml/itemProps1.xml><?xml version="1.0" encoding="utf-8"?>
-<ds:datastoreItem xmlns:ds="http://schemas.openxmlformats.org/officeDocument/2006/customXml" ds:itemID="{0D8312D1-AB27-43F9-B435-2AF0C1D9DBFB}">
+<ds:datastoreItem xmlns:ds="http://schemas.openxmlformats.org/officeDocument/2006/customXml" ds:itemID="{DBBF59A3-63D4-41F9-B2E0-A74F17E18B1D}">
   <ds:schemaRefs>
     <ds:schemaRef ds:uri="http://schemas.openxmlformats.org/officeDocument/2006/bibliography"/>
   </ds:schemaRefs>

--- a/HTML/HTML-Assignment.docx
+++ b/HTML/HTML-Assignment.docx
@@ -23,16 +23,38 @@
         </w:rPr>
         <w:t xml:space="preserve">Milind Editing---  </w:t>
       </w:r>
+      <w:r>
+        <w:rPr>
+          <w:rFonts w:ascii="Candara" w:hAnsi="Candara"/>
+          <w:sz w:val="24"/>
+          <w:lang w:val="en-IN"/>
+        </w:rPr>
+        <w:t>Write the HTML for the following screen.</w:t>
+      </w:r>
+    </w:p>
+    <w:p>
+      <w:pPr>
+        <w:pStyle w:val="ListParagraph"/>
+        <w:numPr>
+          <w:ilvl w:val="0"/>
+          <w:numId w:val="10"/>
+        </w:numPr>
+        <w:rPr>
+          <w:rFonts w:ascii="Candara" w:hAnsi="Candara"/>
+          <w:sz w:val="24"/>
+          <w:lang w:val="en-IN"/>
+        </w:rPr>
+      </w:pPr>
+      <w:r>
+        <w:rPr>
+          <w:rFonts w:ascii="Candara" w:hAnsi="Candara"/>
+          <w:sz w:val="24"/>
+          <w:lang w:val="en-IN"/>
+        </w:rPr>
+        <w:t>Milind Editing 2</w:t>
+      </w:r>
       <w:bookmarkStart w:id="0" w:name="_GoBack"/>
       <w:bookmarkEnd w:id="0"/>
-      <w:r>
-        <w:rPr>
-          <w:rFonts w:ascii="Candara" w:hAnsi="Candara"/>
-          <w:sz w:val="24"/>
-          <w:lang w:val="en-IN"/>
-        </w:rPr>
-        <w:t>Write the HTML for the following screen.</w:t>
-      </w:r>
     </w:p>
     <w:p>
       <w:pPr>
@@ -1723,6 +1745,7 @@
                 <w:sz w:val="24"/>
                 <w:lang w:val="en-IN"/>
               </w:rPr>
+              <w:lastRenderedPageBreak/>
               <w:t>Apples</w:t>
             </w:r>
           </w:p>
@@ -2013,6 +2036,7 @@
             <w:r>
               <w:rPr>
                 <w:rFonts w:ascii="Candara" w:hAnsi="Candara"/>
+                <w:bCs w:val="0"/>
                 <w:sz w:val="24"/>
                 <w:lang w:val="en-IN"/>
               </w:rPr>
@@ -2054,6 +2078,7 @@
             <w:r>
               <w:rPr>
                 <w:rFonts w:ascii="Candara" w:hAnsi="Candara"/>
+                <w:bCs w:val="0"/>
                 <w:sz w:val="24"/>
                 <w:lang w:val="en-IN"/>
               </w:rPr>
@@ -2159,7 +2184,7 @@
                 <v:shape id="_x0000_i1029" type="#_x0000_t75" style="width:159.75pt;height:92.25pt" o:ole="">
                   <v:imagedata r:id="rId14" o:title=""/>
                 </v:shape>
-                <o:OLEObject Type="Embed" ProgID="PBrush" ShapeID="_x0000_i1029" DrawAspect="Content" ObjectID="_1533020389" r:id="rId15"/>
+                <o:OLEObject Type="Embed" ProgID="PBrush" ShapeID="_x0000_i1029" DrawAspect="Content" ObjectID="_1533020563" r:id="rId15"/>
               </w:object>
             </w:r>
           </w:p>
@@ -2707,6 +2732,7 @@
           <w:rFonts w:ascii="Candara" w:hAnsi="Candara"/>
           <w:sz w:val="24"/>
         </w:rPr>
+        <w:lastRenderedPageBreak/>
         <w:t>Develop your personal website that provides information about your hobbies, contact details, address, photos, technical skills etc.</w:t>
       </w:r>
     </w:p>
@@ -5122,7 +5148,7 @@
 </file>
 
 <file path=customXml/itemProps1.xml><?xml version="1.0" encoding="utf-8"?>
-<ds:datastoreItem xmlns:ds="http://schemas.openxmlformats.org/officeDocument/2006/customXml" ds:itemID="{DBBF59A3-63D4-41F9-B2E0-A74F17E18B1D}">
+<ds:datastoreItem xmlns:ds="http://schemas.openxmlformats.org/officeDocument/2006/customXml" ds:itemID="{E5718DDD-BFA5-4CCD-B61C-562980E9C89D}">
   <ds:schemaRefs>
     <ds:schemaRef ds:uri="http://schemas.openxmlformats.org/officeDocument/2006/bibliography"/>
   </ds:schemaRefs>
